--- a/Section18/CheatSheet/Section-18-IQ.docx
+++ b/Section18/CheatSheet/Section-18-IQ.docx
@@ -2,6 +2,2844 @@
 <file path=word/document.xml><?xml version="1.0" encoding="utf-8"?>
 <w:document xmlns:wpc="http://schemas.microsoft.com/office/word/2010/wordprocessingCanvas" xmlns:cx="http://schemas.microsoft.com/office/drawing/2014/chartex" xmlns:cx1="http://schemas.microsoft.com/office/drawing/2015/9/8/chartex" xmlns:cx2="http://schemas.microsoft.com/office/drawing/2015/10/21/chartex" xmlns:cx3="http://schemas.microsoft.com/office/drawing/2016/5/9/chartex" xmlns:cx4="http://schemas.microsoft.com/office/drawing/2016/5/10/chartex" xmlns:cx5="http://schemas.microsoft.com/office/drawing/2016/5/11/chartex" xmlns:cx6="http://schemas.microsoft.com/office/drawing/2016/5/12/chartex" xmlns:cx7="http://schemas.microsoft.com/office/drawing/2016/5/13/chartex" xmlns:cx8="http://schemas.microsoft.com/office/drawing/2016/5/14/chartex" xmlns:mc="http://schemas.openxmlformats.org/markup-compatibility/2006" xmlns:aink="http://schemas.microsoft.com/office/drawing/2016/ink" xmlns:am3d="http://schemas.microsoft.com/office/drawing/2017/model3d" xmlns:o="urn:schemas-microsoft-com:office:office" xmlns:oel="http://schemas.microsoft.com/office/2019/extlst" xmlns:r="http://schemas.openxmlformats.org/officeDocument/2006/relationships" xmlns:m="http://schemas.openxmlformats.org/officeDocument/2006/math" xmlns:v="urn:schemas-microsoft-com:vml" xmlns:wp14="http://schemas.microsoft.com/office/word/2010/wordprocessingDrawing" xmlns:wp="http://schemas.openxmlformats.org/drawingml/2006/wordprocessingDrawing" xmlns:w10="urn:schemas-microsoft-com:office:word" xmlns:w="http://schemas.openxmlformats.org/wordprocessingml/2006/main" xmlns:w14="http://schemas.microsoft.com/office/word/2010/wordml" xmlns:w15="http://schemas.microsoft.com/office/word/2012/wordml" xmlns:w16cex="http://schemas.microsoft.com/office/word/2018/wordml/cex" xmlns:w16cid="http://schemas.microsoft.com/office/word/2016/wordml/cid" xmlns:w16="http://schemas.microsoft.com/office/word/2018/wordml" xmlns:w16sdtdh="http://schemas.microsoft.com/office/word/2020/wordml/sdtdatahash" xmlns:w16se="http://schemas.microsoft.com/office/word/2015/wordml/symex" xmlns:wpg="http://schemas.microsoft.com/office/word/2010/wordprocessingGroup" xmlns:wpi="http://schemas.microsoft.com/office/word/2010/wordprocessingInk" xmlns:wne="http://schemas.microsoft.com/office/word/2006/wordml" xmlns:wps="http://schemas.microsoft.com/office/word/2010/wordprocessingShape" mc:Ignorable="w14 w15 w16se w16cid w16 w16cex w16sdtdh wp14">
   <w:body>
+    <w:p>
+      <w:pPr>
+        <w:pStyle w:val="Heading4"/>
+        <w:shd w:val="clear" w:color="auto" w:fill="FFFFFF"/>
+        <w:rPr>
+          <w:rFonts w:ascii="var(--font-stack-heading)" w:hAnsi="var(--font-stack-heading)"/>
+          <w:color w:val="2D2F31"/>
+        </w:rPr>
+      </w:pPr>
+      <w:r>
+        <w:rPr>
+          <w:rFonts w:ascii="var(--font-stack-heading)" w:hAnsi="var(--font-stack-heading)"/>
+          <w:color w:val="2D2F31"/>
+        </w:rPr>
+        <w:t>Questions for this assignment</w:t>
+      </w:r>
+    </w:p>
+    <w:p>
+      <w:pPr>
+        <w:pStyle w:val="NormalWeb"/>
+        <w:shd w:val="clear" w:color="auto" w:fill="FFFFFF"/>
+        <w:spacing w:before="0" w:beforeAutospacing="0" w:after="0" w:afterAutospacing="0"/>
+        <w:rPr>
+          <w:rFonts w:ascii="Roboto" w:hAnsi="Roboto"/>
+          <w:color w:val="2D2F31"/>
+        </w:rPr>
+      </w:pPr>
+      <w:r>
+        <w:rPr>
+          <w:rFonts w:ascii="Roboto" w:hAnsi="Roboto"/>
+          <w:color w:val="2D2F31"/>
+        </w:rPr>
+        <w:t>What is Entity Framework?</w:t>
+      </w:r>
+    </w:p>
+    <w:p>
+      <w:pPr>
+        <w:pStyle w:val="NormalWeb"/>
+        <w:shd w:val="clear" w:color="auto" w:fill="FFFFFF"/>
+        <w:spacing w:before="0" w:beforeAutospacing="0" w:after="0" w:afterAutospacing="0"/>
+        <w:rPr>
+          <w:rFonts w:ascii="Roboto" w:hAnsi="Roboto"/>
+          <w:color w:val="2D2F31"/>
+        </w:rPr>
+      </w:pPr>
+      <w:r>
+        <w:rPr>
+          <w:rFonts w:ascii="Roboto" w:hAnsi="Roboto"/>
+          <w:color w:val="2D2F31"/>
+        </w:rPr>
+        <w:t>“What other libraries or frameworks might you use with ASP.NET Core to build your application, and for what purposes?”</w:t>
+      </w:r>
+    </w:p>
+    <w:p>
+      <w:pPr>
+        <w:pStyle w:val="NormalWeb"/>
+        <w:shd w:val="clear" w:color="auto" w:fill="FFFFFF"/>
+        <w:spacing w:before="0" w:beforeAutospacing="0" w:after="0" w:afterAutospacing="0"/>
+        <w:rPr>
+          <w:rFonts w:ascii="Roboto" w:hAnsi="Roboto"/>
+          <w:color w:val="2D2F31"/>
+        </w:rPr>
+      </w:pPr>
+      <w:r>
+        <w:rPr>
+          <w:rFonts w:ascii="Roboto" w:hAnsi="Roboto"/>
+          <w:color w:val="2D2F31"/>
+        </w:rPr>
+        <w:t>What is SQL injection attack?</w:t>
+      </w:r>
+    </w:p>
+    <w:p>
+      <w:pPr>
+        <w:pStyle w:val="NormalWeb"/>
+        <w:shd w:val="clear" w:color="auto" w:fill="FFFFFF"/>
+        <w:spacing w:before="0" w:beforeAutospacing="0" w:after="0" w:afterAutospacing="0"/>
+        <w:rPr>
+          <w:rFonts w:ascii="Roboto" w:hAnsi="Roboto"/>
+          <w:color w:val="2D2F31"/>
+        </w:rPr>
+      </w:pPr>
+      <w:r>
+        <w:rPr>
+          <w:rFonts w:ascii="Roboto" w:hAnsi="Roboto"/>
+          <w:color w:val="2D2F31"/>
+        </w:rPr>
+        <w:t>How to handle SQL injection attacks in Entity Framework?</w:t>
+      </w:r>
+    </w:p>
+    <w:p>
+      <w:pPr>
+        <w:pStyle w:val="NormalWeb"/>
+        <w:shd w:val="clear" w:color="auto" w:fill="FFFFFF"/>
+        <w:spacing w:before="0" w:beforeAutospacing="0" w:after="0" w:afterAutospacing="0"/>
+        <w:rPr>
+          <w:rFonts w:ascii="Roboto" w:hAnsi="Roboto"/>
+          <w:color w:val="2D2F31"/>
+        </w:rPr>
+      </w:pPr>
+      <w:r>
+        <w:rPr>
+          <w:rFonts w:ascii="Roboto" w:hAnsi="Roboto"/>
+          <w:color w:val="2D2F31"/>
+        </w:rPr>
+        <w:t>What are POCO classes?</w:t>
+      </w:r>
+    </w:p>
+    <w:p>
+      <w:pPr>
+        <w:pStyle w:val="NormalWeb"/>
+        <w:shd w:val="clear" w:color="auto" w:fill="FFFFFF"/>
+        <w:spacing w:before="0" w:beforeAutospacing="0" w:after="0" w:afterAutospacing="0"/>
+        <w:rPr>
+          <w:rFonts w:ascii="Roboto" w:hAnsi="Roboto"/>
+          <w:color w:val="2D2F31"/>
+        </w:rPr>
+      </w:pPr>
+      <w:r>
+        <w:rPr>
+          <w:rFonts w:ascii="Roboto" w:hAnsi="Roboto"/>
+          <w:color w:val="2D2F31"/>
+        </w:rPr>
+        <w:t>What is the proxy object?</w:t>
+      </w:r>
+    </w:p>
+    <w:p>
+      <w:pPr>
+        <w:pStyle w:val="NormalWeb"/>
+        <w:shd w:val="clear" w:color="auto" w:fill="FFFFFF"/>
+        <w:spacing w:before="0" w:beforeAutospacing="0" w:after="0" w:afterAutospacing="0"/>
+        <w:rPr>
+          <w:rFonts w:ascii="Roboto" w:hAnsi="Roboto"/>
+          <w:color w:val="2D2F31"/>
+        </w:rPr>
+      </w:pPr>
+      <w:r>
+        <w:rPr>
+          <w:rFonts w:ascii="Roboto" w:hAnsi="Roboto"/>
+          <w:color w:val="2D2F31"/>
+        </w:rPr>
+        <w:t>What are the various Entity States in EF?</w:t>
+      </w:r>
+    </w:p>
+    <w:p>
+      <w:pPr>
+        <w:pStyle w:val="NormalWeb"/>
+        <w:shd w:val="clear" w:color="auto" w:fill="FFFFFF"/>
+        <w:spacing w:before="0" w:beforeAutospacing="0" w:after="0" w:afterAutospacing="0"/>
+        <w:rPr>
+          <w:rFonts w:ascii="Roboto" w:hAnsi="Roboto"/>
+          <w:color w:val="2D2F31"/>
+        </w:rPr>
+      </w:pPr>
+      <w:r>
+        <w:rPr>
+          <w:rFonts w:ascii="Roboto" w:hAnsi="Roboto"/>
+          <w:color w:val="2D2F31"/>
+        </w:rPr>
+        <w:t>What are various approaches in Code First for model designing?</w:t>
+      </w:r>
+    </w:p>
+    <w:p>
+      <w:pPr>
+        <w:pStyle w:val="NormalWeb"/>
+        <w:shd w:val="clear" w:color="auto" w:fill="FFFFFF"/>
+        <w:spacing w:before="0" w:beforeAutospacing="0" w:after="0" w:afterAutospacing="0"/>
+        <w:rPr>
+          <w:rFonts w:ascii="Roboto" w:hAnsi="Roboto"/>
+          <w:color w:val="2D2F31"/>
+        </w:rPr>
+      </w:pPr>
+      <w:r>
+        <w:rPr>
+          <w:rFonts w:ascii="Roboto" w:hAnsi="Roboto"/>
+          <w:color w:val="2D2F31"/>
+        </w:rPr>
+        <w:t>What C# Datatype is mapped with which Datatype in SQL Server?</w:t>
+      </w:r>
+    </w:p>
+    <w:p>
+      <w:pPr>
+        <w:pStyle w:val="NormalWeb"/>
+        <w:shd w:val="clear" w:color="auto" w:fill="FFFFFF"/>
+        <w:spacing w:before="0" w:beforeAutospacing="0" w:after="0" w:afterAutospacing="0"/>
+        <w:rPr>
+          <w:rFonts w:ascii="Roboto" w:hAnsi="Roboto"/>
+          <w:color w:val="2D2F31"/>
+        </w:rPr>
+      </w:pPr>
+      <w:r>
+        <w:rPr>
+          <w:rFonts w:ascii="Roboto" w:hAnsi="Roboto"/>
+          <w:color w:val="2D2F31"/>
+        </w:rPr>
+        <w:t>What is Code First Migrations in Entity Framework?</w:t>
+      </w:r>
+    </w:p>
+    <w:p>
+      <w:pPr>
+        <w:pStyle w:val="NormalWeb"/>
+        <w:shd w:val="clear" w:color="auto" w:fill="FFFFFF"/>
+        <w:spacing w:before="0" w:beforeAutospacing="0" w:after="0" w:afterAutospacing="0"/>
+        <w:rPr>
+          <w:rFonts w:ascii="Roboto" w:hAnsi="Roboto"/>
+          <w:color w:val="2D2F31"/>
+        </w:rPr>
+      </w:pPr>
+      <w:r>
+        <w:rPr>
+          <w:rFonts w:ascii="Roboto" w:hAnsi="Roboto"/>
+          <w:color w:val="2D2F31"/>
+        </w:rPr>
+        <w:t>What is Migrations History Table?</w:t>
+      </w:r>
+    </w:p>
+    <w:p>
+      <w:pPr>
+        <w:pStyle w:val="NormalWeb"/>
+        <w:shd w:val="clear" w:color="auto" w:fill="FFFFFF"/>
+        <w:spacing w:before="0" w:beforeAutospacing="0" w:after="0" w:afterAutospacing="0"/>
+        <w:rPr>
+          <w:rFonts w:ascii="Roboto" w:hAnsi="Roboto"/>
+          <w:color w:val="2D2F31"/>
+        </w:rPr>
+      </w:pPr>
+      <w:r>
+        <w:rPr>
+          <w:rFonts w:ascii="Roboto" w:hAnsi="Roboto"/>
+          <w:color w:val="2D2F31"/>
+        </w:rPr>
+        <w:t>How you apply code first migrations through code in EF Core?</w:t>
+      </w:r>
+    </w:p>
+    <w:p/>
+    <w:p/>
+    <w:p>
+      <w:pPr>
+        <w:spacing w:after="0" w:line="240" w:lineRule="auto"/>
+        <w:rPr>
+          <w:rFonts w:ascii="Times New Roman" w:eastAsia="Times New Roman" w:hAnsi="Times New Roman" w:cs="Times New Roman"/>
+          <w:kern w:val="0"/>
+          <w:sz w:val="24"/>
+          <w:szCs w:val="24"/>
+          <w14:ligatures w14:val="none"/>
+        </w:rPr>
+      </w:pPr>
+      <w:r>
+        <w:rPr>
+          <w:rFonts w:ascii="Times New Roman" w:eastAsia="Times New Roman" w:hAnsi="Times New Roman" w:cs="Times New Roman"/>
+          <w:kern w:val="0"/>
+          <w:sz w:val="24"/>
+          <w:szCs w:val="24"/>
+          <w14:ligatures w14:val="none"/>
+        </w:rPr>
+        <w:t>What is Entity Framework?</w:t>
+      </w:r>
+    </w:p>
+    <w:p>
+      <w:pPr>
+        <w:spacing w:after="0" w:line="240" w:lineRule="auto"/>
+        <w:rPr>
+          <w:rFonts w:ascii="Times New Roman" w:eastAsia="Times New Roman" w:hAnsi="Times New Roman" w:cs="Times New Roman"/>
+          <w:kern w:val="0"/>
+          <w:sz w:val="24"/>
+          <w:szCs w:val="24"/>
+          <w14:ligatures w14:val="none"/>
+        </w:rPr>
+      </w:pPr>
+      <w:r>
+        <w:rPr>
+          <w:rFonts w:ascii="Times New Roman" w:eastAsia="Times New Roman" w:hAnsi="Times New Roman" w:cs="Times New Roman"/>
+          <w:kern w:val="0"/>
+          <w:sz w:val="24"/>
+          <w:szCs w:val="24"/>
+          <w14:ligatures w14:val="none"/>
+        </w:rPr>
+        <w:t>Working with databases can often be rather complicated. You have to manage database connections, convert data from your application to a format the database can understand, and handle many other subtle issues.</w:t>
+      </w:r>
+    </w:p>
+    <w:p>
+      <w:pPr>
+        <w:spacing w:beforeAutospacing="1" w:after="0" w:afterAutospacing="1" w:line="240" w:lineRule="auto"/>
+        <w:rPr>
+          <w:rFonts w:ascii="Times New Roman" w:eastAsia="Times New Roman" w:hAnsi="Times New Roman" w:cs="Times New Roman"/>
+          <w:kern w:val="0"/>
+          <w:sz w:val="24"/>
+          <w:szCs w:val="24"/>
+          <w14:ligatures w14:val="none"/>
+        </w:rPr>
+      </w:pPr>
+    </w:p>
+    <w:p>
+      <w:pPr>
+        <w:spacing w:before="100" w:beforeAutospacing="1" w:after="100" w:afterAutospacing="1" w:line="240" w:lineRule="auto"/>
+        <w:rPr>
+          <w:rFonts w:ascii="Times New Roman" w:eastAsia="Times New Roman" w:hAnsi="Times New Roman" w:cs="Times New Roman"/>
+          <w:kern w:val="0"/>
+          <w:sz w:val="24"/>
+          <w:szCs w:val="24"/>
+          <w14:ligatures w14:val="none"/>
+        </w:rPr>
+      </w:pPr>
+      <w:r>
+        <w:rPr>
+          <w:rFonts w:ascii="Times New Roman" w:eastAsia="Times New Roman" w:hAnsi="Times New Roman" w:cs="Times New Roman"/>
+          <w:kern w:val="0"/>
+          <w:sz w:val="24"/>
+          <w:szCs w:val="24"/>
+          <w14:ligatures w14:val="none"/>
+        </w:rPr>
+        <w:t>The .NET ecosystem has libraries you can use for this, such as ADO.NET. However, it can still be complicated to manually build SQL queries and convert the data from the database into C# classes back and forth.</w:t>
+      </w:r>
+    </w:p>
+    <w:p>
+      <w:pPr>
+        <w:spacing w:beforeAutospacing="1" w:after="0" w:afterAutospacing="1" w:line="240" w:lineRule="auto"/>
+        <w:rPr>
+          <w:rFonts w:ascii="Times New Roman" w:eastAsia="Times New Roman" w:hAnsi="Times New Roman" w:cs="Times New Roman"/>
+          <w:kern w:val="0"/>
+          <w:sz w:val="24"/>
+          <w:szCs w:val="24"/>
+          <w14:ligatures w14:val="none"/>
+        </w:rPr>
+      </w:pPr>
+    </w:p>
+    <w:p>
+      <w:pPr>
+        <w:spacing w:before="100" w:beforeAutospacing="1" w:after="100" w:afterAutospacing="1" w:line="240" w:lineRule="auto"/>
+        <w:rPr>
+          <w:rFonts w:ascii="Times New Roman" w:eastAsia="Times New Roman" w:hAnsi="Times New Roman" w:cs="Times New Roman"/>
+          <w:kern w:val="0"/>
+          <w:sz w:val="24"/>
+          <w:szCs w:val="24"/>
+          <w14:ligatures w14:val="none"/>
+        </w:rPr>
+      </w:pPr>
+      <w:r>
+        <w:rPr>
+          <w:rFonts w:ascii="Times New Roman" w:eastAsia="Times New Roman" w:hAnsi="Times New Roman" w:cs="Times New Roman"/>
+          <w:kern w:val="0"/>
+          <w:sz w:val="24"/>
+          <w:szCs w:val="24"/>
+          <w14:ligatures w14:val="none"/>
+        </w:rPr>
+        <w:t>EF, which stands for Entity Framework, is a library that provides an object-oriented way to access a database. It acts as an object-relational mapper, communicates with the database, and maps database responses to .NET classes and objects.</w:t>
+      </w:r>
+    </w:p>
+    <w:p>
+      <w:pPr>
+        <w:spacing w:beforeAutospacing="1" w:after="0" w:afterAutospacing="1" w:line="240" w:lineRule="auto"/>
+        <w:rPr>
+          <w:rFonts w:ascii="Times New Roman" w:eastAsia="Times New Roman" w:hAnsi="Times New Roman" w:cs="Times New Roman"/>
+          <w:kern w:val="0"/>
+          <w:sz w:val="24"/>
+          <w:szCs w:val="24"/>
+          <w14:ligatures w14:val="none"/>
+        </w:rPr>
+      </w:pPr>
+    </w:p>
+    <w:p>
+      <w:pPr>
+        <w:spacing w:before="100" w:beforeAutospacing="1" w:after="100" w:afterAutospacing="1" w:line="240" w:lineRule="auto"/>
+        <w:rPr>
+          <w:rFonts w:ascii="Times New Roman" w:eastAsia="Times New Roman" w:hAnsi="Times New Roman" w:cs="Times New Roman"/>
+          <w:kern w:val="0"/>
+          <w:sz w:val="24"/>
+          <w:szCs w:val="24"/>
+          <w14:ligatures w14:val="none"/>
+        </w:rPr>
+      </w:pPr>
+      <w:r>
+        <w:rPr>
+          <w:rFonts w:ascii="Times New Roman" w:eastAsia="Times New Roman" w:hAnsi="Times New Roman" w:cs="Times New Roman"/>
+          <w:kern w:val="0"/>
+          <w:sz w:val="24"/>
+          <w:szCs w:val="24"/>
+          <w14:ligatures w14:val="none"/>
+        </w:rPr>
+        <w:t>Entity Framework (EF) Core is a lightweight, open-source, and cross-platform version of the Entity Framework.</w:t>
+      </w:r>
+    </w:p>
+    <w:p>
+      <w:pPr>
+        <w:spacing w:beforeAutospacing="1" w:after="0" w:afterAutospacing="1" w:line="240" w:lineRule="auto"/>
+        <w:rPr>
+          <w:rFonts w:ascii="Times New Roman" w:eastAsia="Times New Roman" w:hAnsi="Times New Roman" w:cs="Times New Roman"/>
+          <w:kern w:val="0"/>
+          <w:sz w:val="24"/>
+          <w:szCs w:val="24"/>
+          <w14:ligatures w14:val="none"/>
+        </w:rPr>
+      </w:pPr>
+    </w:p>
+    <w:p>
+      <w:pPr>
+        <w:spacing w:before="100" w:beforeAutospacing="1" w:after="100" w:afterAutospacing="1" w:line="240" w:lineRule="auto"/>
+        <w:rPr>
+          <w:rFonts w:ascii="Times New Roman" w:eastAsia="Times New Roman" w:hAnsi="Times New Roman" w:cs="Times New Roman"/>
+          <w:kern w:val="0"/>
+          <w:sz w:val="24"/>
+          <w:szCs w:val="24"/>
+          <w14:ligatures w14:val="none"/>
+        </w:rPr>
+      </w:pPr>
+      <w:r>
+        <w:rPr>
+          <w:rFonts w:ascii="Times New Roman" w:eastAsia="Times New Roman" w:hAnsi="Times New Roman" w:cs="Times New Roman"/>
+          <w:kern w:val="0"/>
+          <w:sz w:val="24"/>
+          <w:szCs w:val="24"/>
+          <w14:ligatures w14:val="none"/>
+        </w:rPr>
+        <w:t>Here are the essential differences between the two:</w:t>
+      </w:r>
+    </w:p>
+    <w:p>
+      <w:pPr>
+        <w:numPr>
+          <w:ilvl w:val="0"/>
+          <w:numId w:val="5"/>
+        </w:numPr>
+        <w:spacing w:after="0" w:line="240" w:lineRule="auto"/>
+        <w:rPr>
+          <w:rFonts w:ascii="Times New Roman" w:eastAsia="Times New Roman" w:hAnsi="Times New Roman" w:cs="Times New Roman"/>
+          <w:kern w:val="0"/>
+          <w:sz w:val="24"/>
+          <w:szCs w:val="24"/>
+          <w14:ligatures w14:val="none"/>
+        </w:rPr>
+      </w:pPr>
+      <w:r>
+        <w:rPr>
+          <w:rFonts w:ascii="Times New Roman" w:eastAsia="Times New Roman" w:hAnsi="Times New Roman" w:cs="Times New Roman"/>
+          <w:b/>
+          <w:bCs/>
+          <w:kern w:val="0"/>
+          <w:sz w:val="24"/>
+          <w:szCs w:val="24"/>
+          <w14:ligatures w14:val="none"/>
+        </w:rPr>
+        <w:lastRenderedPageBreak/>
+        <w:t>Cross-platform: </w:t>
+      </w:r>
+      <w:r>
+        <w:rPr>
+          <w:rFonts w:ascii="Times New Roman" w:eastAsia="Times New Roman" w:hAnsi="Times New Roman" w:cs="Times New Roman"/>
+          <w:kern w:val="0"/>
+          <w:sz w:val="24"/>
+          <w:szCs w:val="24"/>
+          <w14:ligatures w14:val="none"/>
+        </w:rPr>
+        <w:t>We can use EF Core in cross-platform apps that target .NET Core. EF 6.x targets .NET Framework, so you’re limited to Windows.</w:t>
+      </w:r>
+    </w:p>
+    <w:p>
+      <w:pPr>
+        <w:numPr>
+          <w:ilvl w:val="0"/>
+          <w:numId w:val="5"/>
+        </w:numPr>
+        <w:spacing w:after="0" w:line="240" w:lineRule="auto"/>
+        <w:rPr>
+          <w:rFonts w:ascii="Times New Roman" w:eastAsia="Times New Roman" w:hAnsi="Times New Roman" w:cs="Times New Roman"/>
+          <w:kern w:val="0"/>
+          <w:sz w:val="24"/>
+          <w:szCs w:val="24"/>
+          <w14:ligatures w14:val="none"/>
+        </w:rPr>
+      </w:pPr>
+      <w:r>
+        <w:rPr>
+          <w:rFonts w:ascii="Times New Roman" w:eastAsia="Times New Roman" w:hAnsi="Times New Roman" w:cs="Times New Roman"/>
+          <w:b/>
+          <w:bCs/>
+          <w:kern w:val="0"/>
+          <w:sz w:val="24"/>
+          <w:szCs w:val="24"/>
+          <w14:ligatures w14:val="none"/>
+        </w:rPr>
+        <w:t>Performance: </w:t>
+      </w:r>
+      <w:r>
+        <w:rPr>
+          <w:rFonts w:ascii="Times New Roman" w:eastAsia="Times New Roman" w:hAnsi="Times New Roman" w:cs="Times New Roman"/>
+          <w:kern w:val="0"/>
+          <w:sz w:val="24"/>
+          <w:szCs w:val="24"/>
+          <w14:ligatures w14:val="none"/>
+        </w:rPr>
+        <w:t>EF Core is fast and lightweight. It significantly outperforms EF 6.x.</w:t>
+      </w:r>
+    </w:p>
+    <w:p>
+      <w:pPr>
+        <w:spacing w:after="0" w:line="240" w:lineRule="auto"/>
+        <w:rPr>
+          <w:rFonts w:ascii="Times New Roman" w:eastAsia="Times New Roman" w:hAnsi="Times New Roman" w:cs="Times New Roman"/>
+          <w:kern w:val="0"/>
+          <w:sz w:val="24"/>
+          <w:szCs w:val="24"/>
+          <w14:ligatures w14:val="none"/>
+        </w:rPr>
+      </w:pPr>
+      <w:r>
+        <w:rPr>
+          <w:rFonts w:ascii="Times New Roman" w:eastAsia="Times New Roman" w:hAnsi="Times New Roman" w:cs="Times New Roman"/>
+          <w:kern w:val="0"/>
+          <w:sz w:val="24"/>
+          <w:szCs w:val="24"/>
+          <w14:ligatures w14:val="none"/>
+        </w:rPr>
+        <w:t>“What other libraries or frameworks might you use with ASP.NET Core to build your application, and for what purposes?”</w:t>
+      </w:r>
+    </w:p>
+    <w:p>
+      <w:pPr>
+        <w:spacing w:after="0" w:line="240" w:lineRule="auto"/>
+        <w:rPr>
+          <w:rFonts w:ascii="Times New Roman" w:eastAsia="Times New Roman" w:hAnsi="Times New Roman" w:cs="Times New Roman"/>
+          <w:kern w:val="0"/>
+          <w:sz w:val="24"/>
+          <w:szCs w:val="24"/>
+          <w14:ligatures w14:val="none"/>
+        </w:rPr>
+      </w:pPr>
+      <w:r>
+        <w:rPr>
+          <w:rFonts w:ascii="Times New Roman" w:eastAsia="Times New Roman" w:hAnsi="Times New Roman" w:cs="Times New Roman"/>
+          <w:kern w:val="0"/>
+          <w:sz w:val="24"/>
+          <w:szCs w:val="24"/>
+          <w14:ligatures w14:val="none"/>
+        </w:rPr>
+        <w:t>Since most applications need to store data, I’d likely reach for Entity Framework Core or Dapper for data access.</w:t>
+      </w:r>
+    </w:p>
+    <w:p>
+      <w:pPr>
+        <w:spacing w:before="100" w:beforeAutospacing="1" w:after="100" w:afterAutospacing="1" w:line="240" w:lineRule="auto"/>
+        <w:rPr>
+          <w:rFonts w:ascii="Times New Roman" w:eastAsia="Times New Roman" w:hAnsi="Times New Roman" w:cs="Times New Roman"/>
+          <w:kern w:val="0"/>
+          <w:sz w:val="24"/>
+          <w:szCs w:val="24"/>
+          <w14:ligatures w14:val="none"/>
+        </w:rPr>
+      </w:pPr>
+      <w:r>
+        <w:rPr>
+          <w:rFonts w:ascii="Times New Roman" w:eastAsia="Times New Roman" w:hAnsi="Times New Roman" w:cs="Times New Roman"/>
+          <w:kern w:val="0"/>
+          <w:sz w:val="24"/>
+          <w:szCs w:val="24"/>
+          <w14:ligatures w14:val="none"/>
+        </w:rPr>
+        <w:t>In addition, I’m also a big fan of FluentValidation to make validating user input easier to understand.</w:t>
+      </w:r>
+    </w:p>
+    <w:p>
+      <w:pPr>
+        <w:spacing w:before="100" w:beforeAutospacing="1" w:after="100" w:afterAutospacing="1" w:line="240" w:lineRule="auto"/>
+        <w:rPr>
+          <w:rFonts w:ascii="Times New Roman" w:eastAsia="Times New Roman" w:hAnsi="Times New Roman" w:cs="Times New Roman"/>
+          <w:kern w:val="0"/>
+          <w:sz w:val="24"/>
+          <w:szCs w:val="24"/>
+          <w14:ligatures w14:val="none"/>
+        </w:rPr>
+      </w:pPr>
+      <w:r>
+        <w:rPr>
+          <w:rFonts w:ascii="Times New Roman" w:eastAsia="Times New Roman" w:hAnsi="Times New Roman" w:cs="Times New Roman"/>
+          <w:kern w:val="0"/>
+          <w:sz w:val="24"/>
+          <w:szCs w:val="24"/>
+          <w14:ligatures w14:val="none"/>
+        </w:rPr>
+        <w:t>I’m pretty comfortable in writing unit tests, integration tests with xUnit, FluentAssertions and Moq. xUnit is quite advanced and extensible. FluentAssertions makes it easy to write human-readable &amp; close-to-natural-language assert statements. Moq helps me to mock services.</w:t>
+      </w:r>
+    </w:p>
+    <w:p>
+      <w:pPr>
+        <w:spacing w:after="0" w:line="240" w:lineRule="auto"/>
+        <w:rPr>
+          <w:rFonts w:ascii="Times New Roman" w:eastAsia="Times New Roman" w:hAnsi="Times New Roman" w:cs="Times New Roman"/>
+          <w:kern w:val="0"/>
+          <w:sz w:val="24"/>
+          <w:szCs w:val="24"/>
+          <w14:ligatures w14:val="none"/>
+        </w:rPr>
+      </w:pPr>
+      <w:r>
+        <w:rPr>
+          <w:rFonts w:ascii="Times New Roman" w:eastAsia="Times New Roman" w:hAnsi="Times New Roman" w:cs="Times New Roman"/>
+          <w:kern w:val="0"/>
+          <w:sz w:val="24"/>
+          <w:szCs w:val="24"/>
+          <w14:ligatures w14:val="none"/>
+        </w:rPr>
+        <w:t>What is SQL injection attack?</w:t>
+      </w:r>
+    </w:p>
+    <w:p>
+      <w:pPr>
+        <w:spacing w:after="0" w:line="240" w:lineRule="auto"/>
+        <w:rPr>
+          <w:rFonts w:ascii="Times New Roman" w:eastAsia="Times New Roman" w:hAnsi="Times New Roman" w:cs="Times New Roman"/>
+          <w:kern w:val="0"/>
+          <w:sz w:val="24"/>
+          <w:szCs w:val="24"/>
+          <w14:ligatures w14:val="none"/>
+        </w:rPr>
+      </w:pPr>
+      <w:r>
+        <w:rPr>
+          <w:rFonts w:ascii="Times New Roman" w:eastAsia="Times New Roman" w:hAnsi="Times New Roman" w:cs="Times New Roman"/>
+          <w:kern w:val="0"/>
+          <w:sz w:val="24"/>
+          <w:szCs w:val="24"/>
+          <w14:ligatures w14:val="none"/>
+        </w:rPr>
+        <w:t>A SQL injection attack is an attack mechanism used by hackers to steal sensitive information from the database of an organization. It is the application layer (means front-end) attack which takes benefit of inappropriate coding of our applications that allows a hacker to insert SQL commands into your code that is using SQL statement.</w:t>
+      </w:r>
+    </w:p>
+    <w:p>
+      <w:pPr>
+        <w:spacing w:beforeAutospacing="1" w:after="0" w:afterAutospacing="1" w:line="240" w:lineRule="auto"/>
+        <w:rPr>
+          <w:rFonts w:ascii="Times New Roman" w:eastAsia="Times New Roman" w:hAnsi="Times New Roman" w:cs="Times New Roman"/>
+          <w:kern w:val="0"/>
+          <w:sz w:val="24"/>
+          <w:szCs w:val="24"/>
+          <w14:ligatures w14:val="none"/>
+        </w:rPr>
+      </w:pPr>
+    </w:p>
+    <w:p>
+      <w:pPr>
+        <w:spacing w:before="100" w:beforeAutospacing="1" w:after="100" w:afterAutospacing="1" w:line="240" w:lineRule="auto"/>
+        <w:rPr>
+          <w:rFonts w:ascii="Times New Roman" w:eastAsia="Times New Roman" w:hAnsi="Times New Roman" w:cs="Times New Roman"/>
+          <w:kern w:val="0"/>
+          <w:sz w:val="24"/>
+          <w:szCs w:val="24"/>
+          <w14:ligatures w14:val="none"/>
+        </w:rPr>
+      </w:pPr>
+      <w:r>
+        <w:rPr>
+          <w:rFonts w:ascii="Times New Roman" w:eastAsia="Times New Roman" w:hAnsi="Times New Roman" w:cs="Times New Roman"/>
+          <w:kern w:val="0"/>
+          <w:sz w:val="24"/>
+          <w:szCs w:val="24"/>
+          <w14:ligatures w14:val="none"/>
+        </w:rPr>
+        <w:t>SQL Injection arises since the fields available for user input allow SQL statements to pass through and query the database directly. SQL Injection issue is a common issue with an ADO.NET Data Services query.</w:t>
+      </w:r>
+    </w:p>
+    <w:p>
+      <w:pPr>
+        <w:spacing w:after="0" w:line="240" w:lineRule="auto"/>
+        <w:rPr>
+          <w:rFonts w:ascii="Times New Roman" w:eastAsia="Times New Roman" w:hAnsi="Times New Roman" w:cs="Times New Roman"/>
+          <w:kern w:val="0"/>
+          <w:sz w:val="24"/>
+          <w:szCs w:val="24"/>
+          <w14:ligatures w14:val="none"/>
+        </w:rPr>
+      </w:pPr>
+      <w:r>
+        <w:rPr>
+          <w:rFonts w:ascii="Times New Roman" w:eastAsia="Times New Roman" w:hAnsi="Times New Roman" w:cs="Times New Roman"/>
+          <w:kern w:val="0"/>
+          <w:sz w:val="24"/>
+          <w:szCs w:val="24"/>
+          <w14:ligatures w14:val="none"/>
+        </w:rPr>
+        <w:t>How to handle SQL injection attacks in Entity Framework?</w:t>
+      </w:r>
+    </w:p>
+    <w:p>
+      <w:pPr>
+        <w:spacing w:after="0" w:line="240" w:lineRule="auto"/>
+        <w:rPr>
+          <w:rFonts w:ascii="Times New Roman" w:eastAsia="Times New Roman" w:hAnsi="Times New Roman" w:cs="Times New Roman"/>
+          <w:kern w:val="0"/>
+          <w:sz w:val="24"/>
+          <w:szCs w:val="24"/>
+          <w14:ligatures w14:val="none"/>
+        </w:rPr>
+      </w:pPr>
+      <w:r>
+        <w:rPr>
+          <w:rFonts w:ascii="Times New Roman" w:eastAsia="Times New Roman" w:hAnsi="Times New Roman" w:cs="Times New Roman"/>
+          <w:kern w:val="0"/>
+          <w:sz w:val="24"/>
+          <w:szCs w:val="24"/>
+          <w14:ligatures w14:val="none"/>
+        </w:rPr>
+        <w:t>Entity Framework is injection safe since it always generates parameterized SQL commands which help to protect our database against SQL Injection.</w:t>
+      </w:r>
+    </w:p>
+    <w:p>
+      <w:pPr>
+        <w:spacing w:beforeAutospacing="1" w:after="0" w:afterAutospacing="1" w:line="240" w:lineRule="auto"/>
+        <w:rPr>
+          <w:rFonts w:ascii="Times New Roman" w:eastAsia="Times New Roman" w:hAnsi="Times New Roman" w:cs="Times New Roman"/>
+          <w:kern w:val="0"/>
+          <w:sz w:val="24"/>
+          <w:szCs w:val="24"/>
+          <w14:ligatures w14:val="none"/>
+        </w:rPr>
+      </w:pPr>
+    </w:p>
+    <w:p>
+      <w:pPr>
+        <w:spacing w:before="100" w:beforeAutospacing="1" w:after="100" w:afterAutospacing="1" w:line="240" w:lineRule="auto"/>
+        <w:rPr>
+          <w:rFonts w:ascii="Times New Roman" w:eastAsia="Times New Roman" w:hAnsi="Times New Roman" w:cs="Times New Roman"/>
+          <w:kern w:val="0"/>
+          <w:sz w:val="24"/>
+          <w:szCs w:val="24"/>
+          <w14:ligatures w14:val="none"/>
+        </w:rPr>
+      </w:pPr>
+      <w:r>
+        <w:rPr>
+          <w:rFonts w:ascii="Times New Roman" w:eastAsia="Times New Roman" w:hAnsi="Times New Roman" w:cs="Times New Roman"/>
+          <w:kern w:val="0"/>
+          <w:sz w:val="24"/>
+          <w:szCs w:val="24"/>
+          <w14:ligatures w14:val="none"/>
+        </w:rPr>
+        <w:t>A SQL injection attack can be made in Entity SQL syntax by providing some malicious inputs that are used in a query and in parameter names. To avoid this one, you should never combine user inputs with Entity SQL command text.</w:t>
+      </w:r>
+    </w:p>
+    <w:p>
+      <w:pPr>
+        <w:spacing w:after="0" w:line="240" w:lineRule="auto"/>
+        <w:rPr>
+          <w:rFonts w:ascii="Times New Roman" w:eastAsia="Times New Roman" w:hAnsi="Times New Roman" w:cs="Times New Roman"/>
+          <w:kern w:val="0"/>
+          <w:sz w:val="24"/>
+          <w:szCs w:val="24"/>
+          <w14:ligatures w14:val="none"/>
+        </w:rPr>
+      </w:pPr>
+      <w:r>
+        <w:rPr>
+          <w:rFonts w:ascii="Times New Roman" w:eastAsia="Times New Roman" w:hAnsi="Times New Roman" w:cs="Times New Roman"/>
+          <w:kern w:val="0"/>
+          <w:sz w:val="24"/>
+          <w:szCs w:val="24"/>
+          <w14:ligatures w14:val="none"/>
+        </w:rPr>
+        <w:t>What are POCO classes?</w:t>
+      </w:r>
+    </w:p>
+    <w:p>
+      <w:pPr>
+        <w:spacing w:after="0" w:line="240" w:lineRule="auto"/>
+        <w:rPr>
+          <w:rFonts w:ascii="Times New Roman" w:eastAsia="Times New Roman" w:hAnsi="Times New Roman" w:cs="Times New Roman"/>
+          <w:kern w:val="0"/>
+          <w:sz w:val="24"/>
+          <w:szCs w:val="24"/>
+          <w14:ligatures w14:val="none"/>
+        </w:rPr>
+      </w:pPr>
+      <w:r>
+        <w:rPr>
+          <w:rFonts w:ascii="Times New Roman" w:eastAsia="Times New Roman" w:hAnsi="Times New Roman" w:cs="Times New Roman"/>
+          <w:kern w:val="0"/>
+          <w:sz w:val="24"/>
+          <w:szCs w:val="24"/>
+          <w14:ligatures w14:val="none"/>
+        </w:rPr>
+        <w:t>The term POCO does not mean to imply that your classes are either plain or old. The term POCO simply specifies that the POCO classes don’t contain any reference that is specific to the entity framework or .NET framework.</w:t>
+      </w:r>
+    </w:p>
+    <w:p>
+      <w:pPr>
+        <w:spacing w:beforeAutospacing="1" w:after="0" w:afterAutospacing="1" w:line="240" w:lineRule="auto"/>
+        <w:rPr>
+          <w:rFonts w:ascii="Times New Roman" w:eastAsia="Times New Roman" w:hAnsi="Times New Roman" w:cs="Times New Roman"/>
+          <w:kern w:val="0"/>
+          <w:sz w:val="24"/>
+          <w:szCs w:val="24"/>
+          <w14:ligatures w14:val="none"/>
+        </w:rPr>
+      </w:pPr>
+    </w:p>
+    <w:p>
+      <w:pPr>
+        <w:spacing w:before="100" w:beforeAutospacing="1" w:after="100" w:afterAutospacing="1" w:line="240" w:lineRule="auto"/>
+        <w:rPr>
+          <w:rFonts w:ascii="Times New Roman" w:eastAsia="Times New Roman" w:hAnsi="Times New Roman" w:cs="Times New Roman"/>
+          <w:kern w:val="0"/>
+          <w:sz w:val="24"/>
+          <w:szCs w:val="24"/>
+          <w14:ligatures w14:val="none"/>
+        </w:rPr>
+      </w:pPr>
+      <w:r>
+        <w:rPr>
+          <w:rFonts w:ascii="Times New Roman" w:eastAsia="Times New Roman" w:hAnsi="Times New Roman" w:cs="Times New Roman"/>
+          <w:kern w:val="0"/>
+          <w:sz w:val="24"/>
+          <w:szCs w:val="24"/>
+          <w14:ligatures w14:val="none"/>
+        </w:rPr>
+        <w:t>Basically, POCO (Plain Old CLR Object) entities are existing domain objects within your application that you use with Entity Framework.</w:t>
+      </w:r>
+    </w:p>
+    <w:p>
+      <w:pPr>
+        <w:spacing w:before="100" w:beforeAutospacing="1" w:after="100" w:afterAutospacing="1" w:line="240" w:lineRule="auto"/>
+        <w:rPr>
+          <w:rFonts w:ascii="Times New Roman" w:eastAsia="Times New Roman" w:hAnsi="Times New Roman" w:cs="Times New Roman"/>
+          <w:kern w:val="0"/>
+          <w:sz w:val="24"/>
+          <w:szCs w:val="24"/>
+          <w14:ligatures w14:val="none"/>
+        </w:rPr>
+      </w:pPr>
+      <w:r>
+        <w:rPr>
+          <w:rFonts w:ascii="Times New Roman" w:eastAsia="Times New Roman" w:hAnsi="Times New Roman" w:cs="Times New Roman"/>
+          <w:kern w:val="0"/>
+          <w:sz w:val="24"/>
+          <w:szCs w:val="24"/>
+          <w14:ligatures w14:val="none"/>
+        </w:rPr>
+        <w:lastRenderedPageBreak/>
+        <w:t>Eg:</w:t>
+      </w:r>
+    </w:p>
+    <w:p>
+      <w:pPr>
+        <w:pBdr>
+          <w:top w:val="single" w:sz="6" w:space="2" w:color="888888"/>
+          <w:left w:val="single" w:sz="6" w:space="2" w:color="888888"/>
+          <w:bottom w:val="single" w:sz="6" w:space="2" w:color="888888"/>
+          <w:right w:val="single" w:sz="6" w:space="2" w:color="888888"/>
+        </w:pBdr>
+        <w:tabs>
+          <w:tab w:val="left" w:pos="916"/>
+          <w:tab w:val="left" w:pos="1832"/>
+          <w:tab w:val="left" w:pos="2748"/>
+          <w:tab w:val="left" w:pos="3664"/>
+          <w:tab w:val="left" w:pos="4580"/>
+          <w:tab w:val="left" w:pos="5496"/>
+          <w:tab w:val="left" w:pos="6412"/>
+          <w:tab w:val="left" w:pos="7328"/>
+          <w:tab w:val="left" w:pos="8244"/>
+          <w:tab w:val="left" w:pos="9160"/>
+          <w:tab w:val="left" w:pos="10076"/>
+          <w:tab w:val="left" w:pos="10992"/>
+          <w:tab w:val="left" w:pos="11908"/>
+          <w:tab w:val="left" w:pos="12824"/>
+          <w:tab w:val="left" w:pos="13740"/>
+          <w:tab w:val="left" w:pos="14656"/>
+        </w:tabs>
+        <w:spacing w:after="0" w:line="240" w:lineRule="auto"/>
+        <w:rPr>
+          <w:rFonts w:ascii="Consolas" w:eastAsia="Times New Roman" w:hAnsi="Consolas" w:cs="Courier New"/>
+          <w:kern w:val="0"/>
+          <w:sz w:val="20"/>
+          <w:szCs w:val="20"/>
+          <w14:ligatures w14:val="none"/>
+        </w:rPr>
+      </w:pPr>
+      <w:r>
+        <w:rPr>
+          <w:rFonts w:ascii="Consolas" w:eastAsia="Times New Roman" w:hAnsi="Consolas" w:cs="Courier New"/>
+          <w:kern w:val="0"/>
+          <w:sz w:val="20"/>
+          <w:szCs w:val="20"/>
+          <w14:ligatures w14:val="none"/>
+        </w:rPr>
+        <w:t>public class Model</w:t>
+      </w:r>
+    </w:p>
+    <w:p>
+      <w:pPr>
+        <w:pBdr>
+          <w:top w:val="single" w:sz="6" w:space="2" w:color="888888"/>
+          <w:left w:val="single" w:sz="6" w:space="2" w:color="888888"/>
+          <w:bottom w:val="single" w:sz="6" w:space="2" w:color="888888"/>
+          <w:right w:val="single" w:sz="6" w:space="2" w:color="888888"/>
+        </w:pBdr>
+        <w:tabs>
+          <w:tab w:val="left" w:pos="916"/>
+          <w:tab w:val="left" w:pos="1832"/>
+          <w:tab w:val="left" w:pos="2748"/>
+          <w:tab w:val="left" w:pos="3664"/>
+          <w:tab w:val="left" w:pos="4580"/>
+          <w:tab w:val="left" w:pos="5496"/>
+          <w:tab w:val="left" w:pos="6412"/>
+          <w:tab w:val="left" w:pos="7328"/>
+          <w:tab w:val="left" w:pos="8244"/>
+          <w:tab w:val="left" w:pos="9160"/>
+          <w:tab w:val="left" w:pos="10076"/>
+          <w:tab w:val="left" w:pos="10992"/>
+          <w:tab w:val="left" w:pos="11908"/>
+          <w:tab w:val="left" w:pos="12824"/>
+          <w:tab w:val="left" w:pos="13740"/>
+          <w:tab w:val="left" w:pos="14656"/>
+        </w:tabs>
+        <w:spacing w:after="0" w:line="240" w:lineRule="auto"/>
+        <w:rPr>
+          <w:rFonts w:ascii="Consolas" w:eastAsia="Times New Roman" w:hAnsi="Consolas" w:cs="Courier New"/>
+          <w:kern w:val="0"/>
+          <w:sz w:val="20"/>
+          <w:szCs w:val="20"/>
+          <w14:ligatures w14:val="none"/>
+        </w:rPr>
+      </w:pPr>
+      <w:r>
+        <w:rPr>
+          <w:rFonts w:ascii="Consolas" w:eastAsia="Times New Roman" w:hAnsi="Consolas" w:cs="Courier New"/>
+          <w:kern w:val="0"/>
+          <w:sz w:val="20"/>
+          <w:szCs w:val="20"/>
+          <w14:ligatures w14:val="none"/>
+        </w:rPr>
+        <w:t>{</w:t>
+      </w:r>
+    </w:p>
+    <w:p>
+      <w:pPr>
+        <w:pBdr>
+          <w:top w:val="single" w:sz="6" w:space="2" w:color="888888"/>
+          <w:left w:val="single" w:sz="6" w:space="2" w:color="888888"/>
+          <w:bottom w:val="single" w:sz="6" w:space="2" w:color="888888"/>
+          <w:right w:val="single" w:sz="6" w:space="2" w:color="888888"/>
+        </w:pBdr>
+        <w:tabs>
+          <w:tab w:val="left" w:pos="916"/>
+          <w:tab w:val="left" w:pos="1832"/>
+          <w:tab w:val="left" w:pos="2748"/>
+          <w:tab w:val="left" w:pos="3664"/>
+          <w:tab w:val="left" w:pos="4580"/>
+          <w:tab w:val="left" w:pos="5496"/>
+          <w:tab w:val="left" w:pos="6412"/>
+          <w:tab w:val="left" w:pos="7328"/>
+          <w:tab w:val="left" w:pos="8244"/>
+          <w:tab w:val="left" w:pos="9160"/>
+          <w:tab w:val="left" w:pos="10076"/>
+          <w:tab w:val="left" w:pos="10992"/>
+          <w:tab w:val="left" w:pos="11908"/>
+          <w:tab w:val="left" w:pos="12824"/>
+          <w:tab w:val="left" w:pos="13740"/>
+          <w:tab w:val="left" w:pos="14656"/>
+        </w:tabs>
+        <w:spacing w:after="0" w:line="240" w:lineRule="auto"/>
+        <w:rPr>
+          <w:rFonts w:ascii="Consolas" w:eastAsia="Times New Roman" w:hAnsi="Consolas" w:cs="Courier New"/>
+          <w:kern w:val="0"/>
+          <w:sz w:val="20"/>
+          <w:szCs w:val="20"/>
+          <w14:ligatures w14:val="none"/>
+        </w:rPr>
+      </w:pPr>
+      <w:r>
+        <w:rPr>
+          <w:rFonts w:ascii="Consolas" w:eastAsia="Times New Roman" w:hAnsi="Consolas" w:cs="Courier New"/>
+          <w:kern w:val="0"/>
+          <w:sz w:val="20"/>
+          <w:szCs w:val="20"/>
+          <w14:ligatures w14:val="none"/>
+        </w:rPr>
+        <w:t xml:space="preserve">  public type PropertyName1 { get; set; }</w:t>
+      </w:r>
+    </w:p>
+    <w:p>
+      <w:pPr>
+        <w:pBdr>
+          <w:top w:val="single" w:sz="6" w:space="2" w:color="888888"/>
+          <w:left w:val="single" w:sz="6" w:space="2" w:color="888888"/>
+          <w:bottom w:val="single" w:sz="6" w:space="2" w:color="888888"/>
+          <w:right w:val="single" w:sz="6" w:space="2" w:color="888888"/>
+        </w:pBdr>
+        <w:tabs>
+          <w:tab w:val="left" w:pos="916"/>
+          <w:tab w:val="left" w:pos="1832"/>
+          <w:tab w:val="left" w:pos="2748"/>
+          <w:tab w:val="left" w:pos="3664"/>
+          <w:tab w:val="left" w:pos="4580"/>
+          <w:tab w:val="left" w:pos="5496"/>
+          <w:tab w:val="left" w:pos="6412"/>
+          <w:tab w:val="left" w:pos="7328"/>
+          <w:tab w:val="left" w:pos="8244"/>
+          <w:tab w:val="left" w:pos="9160"/>
+          <w:tab w:val="left" w:pos="10076"/>
+          <w:tab w:val="left" w:pos="10992"/>
+          <w:tab w:val="left" w:pos="11908"/>
+          <w:tab w:val="left" w:pos="12824"/>
+          <w:tab w:val="left" w:pos="13740"/>
+          <w:tab w:val="left" w:pos="14656"/>
+        </w:tabs>
+        <w:spacing w:after="0" w:line="240" w:lineRule="auto"/>
+        <w:rPr>
+          <w:rFonts w:ascii="Consolas" w:eastAsia="Times New Roman" w:hAnsi="Consolas" w:cs="Courier New"/>
+          <w:kern w:val="0"/>
+          <w:sz w:val="20"/>
+          <w:szCs w:val="20"/>
+          <w14:ligatures w14:val="none"/>
+        </w:rPr>
+      </w:pPr>
+      <w:r>
+        <w:rPr>
+          <w:rFonts w:ascii="Consolas" w:eastAsia="Times New Roman" w:hAnsi="Consolas" w:cs="Courier New"/>
+          <w:kern w:val="0"/>
+          <w:sz w:val="20"/>
+          <w:szCs w:val="20"/>
+          <w14:ligatures w14:val="none"/>
+        </w:rPr>
+        <w:t xml:space="preserve">  public type PropertyName2 { get; set; }</w:t>
+      </w:r>
+    </w:p>
+    <w:p>
+      <w:pPr>
+        <w:pBdr>
+          <w:top w:val="single" w:sz="6" w:space="2" w:color="888888"/>
+          <w:left w:val="single" w:sz="6" w:space="2" w:color="888888"/>
+          <w:bottom w:val="single" w:sz="6" w:space="2" w:color="888888"/>
+          <w:right w:val="single" w:sz="6" w:space="2" w:color="888888"/>
+        </w:pBdr>
+        <w:tabs>
+          <w:tab w:val="left" w:pos="916"/>
+          <w:tab w:val="left" w:pos="1832"/>
+          <w:tab w:val="left" w:pos="2748"/>
+          <w:tab w:val="left" w:pos="3664"/>
+          <w:tab w:val="left" w:pos="4580"/>
+          <w:tab w:val="left" w:pos="5496"/>
+          <w:tab w:val="left" w:pos="6412"/>
+          <w:tab w:val="left" w:pos="7328"/>
+          <w:tab w:val="left" w:pos="8244"/>
+          <w:tab w:val="left" w:pos="9160"/>
+          <w:tab w:val="left" w:pos="10076"/>
+          <w:tab w:val="left" w:pos="10992"/>
+          <w:tab w:val="left" w:pos="11908"/>
+          <w:tab w:val="left" w:pos="12824"/>
+          <w:tab w:val="left" w:pos="13740"/>
+          <w:tab w:val="left" w:pos="14656"/>
+        </w:tabs>
+        <w:spacing w:after="0" w:line="240" w:lineRule="auto"/>
+        <w:rPr>
+          <w:rFonts w:ascii="Consolas" w:eastAsia="Times New Roman" w:hAnsi="Consolas" w:cs="Courier New"/>
+          <w:kern w:val="0"/>
+          <w:sz w:val="20"/>
+          <w:szCs w:val="20"/>
+          <w14:ligatures w14:val="none"/>
+        </w:rPr>
+      </w:pPr>
+      <w:r>
+        <w:rPr>
+          <w:rFonts w:ascii="Consolas" w:eastAsia="Times New Roman" w:hAnsi="Consolas" w:cs="Courier New"/>
+          <w:kern w:val="0"/>
+          <w:sz w:val="20"/>
+          <w:szCs w:val="20"/>
+          <w14:ligatures w14:val="none"/>
+        </w:rPr>
+        <w:t>}</w:t>
+      </w:r>
+    </w:p>
+    <w:p>
+      <w:pPr>
+        <w:spacing w:after="0" w:line="240" w:lineRule="auto"/>
+        <w:rPr>
+          <w:rFonts w:ascii="Times New Roman" w:eastAsia="Times New Roman" w:hAnsi="Times New Roman" w:cs="Times New Roman"/>
+          <w:kern w:val="0"/>
+          <w:sz w:val="24"/>
+          <w:szCs w:val="24"/>
+          <w14:ligatures w14:val="none"/>
+        </w:rPr>
+      </w:pPr>
+      <w:r>
+        <w:rPr>
+          <w:rFonts w:ascii="Times New Roman" w:eastAsia="Times New Roman" w:hAnsi="Times New Roman" w:cs="Times New Roman"/>
+          <w:kern w:val="0"/>
+          <w:sz w:val="24"/>
+          <w:szCs w:val="24"/>
+          <w14:ligatures w14:val="none"/>
+        </w:rPr>
+        <w:t>What is the proxy object?</w:t>
+      </w:r>
+    </w:p>
+    <w:p>
+      <w:pPr>
+        <w:spacing w:after="0" w:line="240" w:lineRule="auto"/>
+        <w:rPr>
+          <w:rFonts w:ascii="Times New Roman" w:eastAsia="Times New Roman" w:hAnsi="Times New Roman" w:cs="Times New Roman"/>
+          <w:kern w:val="0"/>
+          <w:sz w:val="24"/>
+          <w:szCs w:val="24"/>
+          <w14:ligatures w14:val="none"/>
+        </w:rPr>
+      </w:pPr>
+      <w:r>
+        <w:rPr>
+          <w:rFonts w:ascii="Times New Roman" w:eastAsia="Times New Roman" w:hAnsi="Times New Roman" w:cs="Times New Roman"/>
+          <w:kern w:val="0"/>
+          <w:sz w:val="24"/>
+          <w:szCs w:val="24"/>
+          <w14:ligatures w14:val="none"/>
+        </w:rPr>
+        <w:t>An object that is created from a POCO class (model class) to support change tracking and lazy loading, is known as a proxy object.</w:t>
+      </w:r>
+    </w:p>
+    <w:p>
+      <w:pPr>
+        <w:spacing w:before="100" w:beforeAutospacing="1" w:after="100" w:afterAutospacing="1" w:line="240" w:lineRule="auto"/>
+        <w:rPr>
+          <w:rFonts w:ascii="Times New Roman" w:eastAsia="Times New Roman" w:hAnsi="Times New Roman" w:cs="Times New Roman"/>
+          <w:kern w:val="0"/>
+          <w:sz w:val="24"/>
+          <w:szCs w:val="24"/>
+          <w14:ligatures w14:val="none"/>
+        </w:rPr>
+      </w:pPr>
+      <w:r>
+        <w:rPr>
+          <w:rFonts w:ascii="Times New Roman" w:eastAsia="Times New Roman" w:hAnsi="Times New Roman" w:cs="Times New Roman"/>
+          <w:kern w:val="0"/>
+          <w:sz w:val="24"/>
+          <w:szCs w:val="24"/>
+          <w14:ligatures w14:val="none"/>
+        </w:rPr>
+        <w:t>There are some rules for creating a proxy class object:</w:t>
+      </w:r>
+    </w:p>
+    <w:p>
+      <w:pPr>
+        <w:numPr>
+          <w:ilvl w:val="0"/>
+          <w:numId w:val="6"/>
+        </w:numPr>
+        <w:spacing w:after="0" w:line="240" w:lineRule="auto"/>
+        <w:rPr>
+          <w:rFonts w:ascii="Times New Roman" w:eastAsia="Times New Roman" w:hAnsi="Times New Roman" w:cs="Times New Roman"/>
+          <w:kern w:val="0"/>
+          <w:sz w:val="24"/>
+          <w:szCs w:val="24"/>
+          <w14:ligatures w14:val="none"/>
+        </w:rPr>
+      </w:pPr>
+      <w:r>
+        <w:rPr>
+          <w:rFonts w:ascii="Times New Roman" w:eastAsia="Times New Roman" w:hAnsi="Times New Roman" w:cs="Times New Roman"/>
+          <w:kern w:val="0"/>
+          <w:sz w:val="24"/>
+          <w:szCs w:val="24"/>
+          <w14:ligatures w14:val="none"/>
+        </w:rPr>
+        <w:t>The class must be public and not sealed.</w:t>
+      </w:r>
+    </w:p>
+    <w:p>
+      <w:pPr>
+        <w:numPr>
+          <w:ilvl w:val="0"/>
+          <w:numId w:val="6"/>
+        </w:numPr>
+        <w:spacing w:after="0" w:line="240" w:lineRule="auto"/>
+        <w:rPr>
+          <w:rFonts w:ascii="Times New Roman" w:eastAsia="Times New Roman" w:hAnsi="Times New Roman" w:cs="Times New Roman"/>
+          <w:kern w:val="0"/>
+          <w:sz w:val="24"/>
+          <w:szCs w:val="24"/>
+          <w14:ligatures w14:val="none"/>
+        </w:rPr>
+      </w:pPr>
+      <w:r>
+        <w:rPr>
+          <w:rFonts w:ascii="Times New Roman" w:eastAsia="Times New Roman" w:hAnsi="Times New Roman" w:cs="Times New Roman"/>
+          <w:kern w:val="0"/>
+          <w:sz w:val="24"/>
+          <w:szCs w:val="24"/>
+          <w14:ligatures w14:val="none"/>
+        </w:rPr>
+        <w:t>Each navigation property must be marked as virtual.</w:t>
+      </w:r>
+    </w:p>
+    <w:p>
+      <w:pPr>
+        <w:numPr>
+          <w:ilvl w:val="0"/>
+          <w:numId w:val="6"/>
+        </w:numPr>
+        <w:spacing w:after="0" w:line="240" w:lineRule="auto"/>
+        <w:rPr>
+          <w:rFonts w:ascii="Times New Roman" w:eastAsia="Times New Roman" w:hAnsi="Times New Roman" w:cs="Times New Roman"/>
+          <w:kern w:val="0"/>
+          <w:sz w:val="24"/>
+          <w:szCs w:val="24"/>
+          <w14:ligatures w14:val="none"/>
+        </w:rPr>
+      </w:pPr>
+      <w:r>
+        <w:rPr>
+          <w:rFonts w:ascii="Times New Roman" w:eastAsia="Times New Roman" w:hAnsi="Times New Roman" w:cs="Times New Roman"/>
+          <w:kern w:val="0"/>
+          <w:sz w:val="24"/>
+          <w:szCs w:val="24"/>
+          <w14:ligatures w14:val="none"/>
+        </w:rPr>
+        <w:t>Each property must have a public getter and setter.</w:t>
+      </w:r>
+    </w:p>
+    <w:p>
+      <w:pPr>
+        <w:numPr>
+          <w:ilvl w:val="0"/>
+          <w:numId w:val="6"/>
+        </w:numPr>
+        <w:spacing w:after="0" w:line="240" w:lineRule="auto"/>
+        <w:rPr>
+          <w:rFonts w:ascii="Times New Roman" w:eastAsia="Times New Roman" w:hAnsi="Times New Roman" w:cs="Times New Roman"/>
+          <w:kern w:val="0"/>
+          <w:sz w:val="24"/>
+          <w:szCs w:val="24"/>
+          <w14:ligatures w14:val="none"/>
+        </w:rPr>
+      </w:pPr>
+      <w:r>
+        <w:rPr>
+          <w:rFonts w:ascii="Times New Roman" w:eastAsia="Times New Roman" w:hAnsi="Times New Roman" w:cs="Times New Roman"/>
+          <w:kern w:val="0"/>
+          <w:sz w:val="24"/>
+          <w:szCs w:val="24"/>
+          <w14:ligatures w14:val="none"/>
+        </w:rPr>
+        <w:t>Any collection navigation properties must be typed as ICollection &lt;T&gt;.</w:t>
+      </w:r>
+    </w:p>
+    <w:p>
+      <w:pPr>
+        <w:spacing w:after="0" w:line="240" w:lineRule="auto"/>
+        <w:rPr>
+          <w:rFonts w:ascii="Times New Roman" w:eastAsia="Times New Roman" w:hAnsi="Times New Roman" w:cs="Times New Roman"/>
+          <w:kern w:val="0"/>
+          <w:sz w:val="24"/>
+          <w:szCs w:val="24"/>
+          <w14:ligatures w14:val="none"/>
+        </w:rPr>
+      </w:pPr>
+      <w:r>
+        <w:rPr>
+          <w:rFonts w:ascii="Times New Roman" w:eastAsia="Times New Roman" w:hAnsi="Times New Roman" w:cs="Times New Roman"/>
+          <w:kern w:val="0"/>
+          <w:sz w:val="24"/>
+          <w:szCs w:val="24"/>
+          <w14:ligatures w14:val="none"/>
+        </w:rPr>
+        <w:t>What are the various Entity States in EF?</w:t>
+      </w:r>
+    </w:p>
+    <w:p>
+      <w:pPr>
+        <w:spacing w:after="0" w:line="240" w:lineRule="auto"/>
+        <w:rPr>
+          <w:rFonts w:ascii="Times New Roman" w:eastAsia="Times New Roman" w:hAnsi="Times New Roman" w:cs="Times New Roman"/>
+          <w:kern w:val="0"/>
+          <w:sz w:val="24"/>
+          <w:szCs w:val="24"/>
+          <w14:ligatures w14:val="none"/>
+        </w:rPr>
+      </w:pPr>
+      <w:r>
+        <w:rPr>
+          <w:rFonts w:ascii="Times New Roman" w:eastAsia="Times New Roman" w:hAnsi="Times New Roman" w:cs="Times New Roman"/>
+          <w:kern w:val="0"/>
+          <w:sz w:val="24"/>
+          <w:szCs w:val="24"/>
+          <w14:ligatures w14:val="none"/>
+        </w:rPr>
+        <w:t>Each and every entity has a state during its lifecycle which is defined by an enum (EntityState) that have the following values:</w:t>
+      </w:r>
+    </w:p>
+    <w:p>
+      <w:pPr>
+        <w:numPr>
+          <w:ilvl w:val="0"/>
+          <w:numId w:val="7"/>
+        </w:numPr>
+        <w:spacing w:after="0" w:line="240" w:lineRule="auto"/>
+        <w:rPr>
+          <w:rFonts w:ascii="Times New Roman" w:eastAsia="Times New Roman" w:hAnsi="Times New Roman" w:cs="Times New Roman"/>
+          <w:kern w:val="0"/>
+          <w:sz w:val="24"/>
+          <w:szCs w:val="24"/>
+          <w14:ligatures w14:val="none"/>
+        </w:rPr>
+      </w:pPr>
+      <w:r>
+        <w:rPr>
+          <w:rFonts w:ascii="Times New Roman" w:eastAsia="Times New Roman" w:hAnsi="Times New Roman" w:cs="Times New Roman"/>
+          <w:kern w:val="0"/>
+          <w:sz w:val="24"/>
+          <w:szCs w:val="24"/>
+          <w14:ligatures w14:val="none"/>
+        </w:rPr>
+        <w:t>Added</w:t>
+      </w:r>
+    </w:p>
+    <w:p>
+      <w:pPr>
+        <w:numPr>
+          <w:ilvl w:val="0"/>
+          <w:numId w:val="7"/>
+        </w:numPr>
+        <w:spacing w:after="0" w:line="240" w:lineRule="auto"/>
+        <w:rPr>
+          <w:rFonts w:ascii="Times New Roman" w:eastAsia="Times New Roman" w:hAnsi="Times New Roman" w:cs="Times New Roman"/>
+          <w:kern w:val="0"/>
+          <w:sz w:val="24"/>
+          <w:szCs w:val="24"/>
+          <w14:ligatures w14:val="none"/>
+        </w:rPr>
+      </w:pPr>
+      <w:r>
+        <w:rPr>
+          <w:rFonts w:ascii="Times New Roman" w:eastAsia="Times New Roman" w:hAnsi="Times New Roman" w:cs="Times New Roman"/>
+          <w:kern w:val="0"/>
+          <w:sz w:val="24"/>
+          <w:szCs w:val="24"/>
+          <w14:ligatures w14:val="none"/>
+        </w:rPr>
+        <w:t>Modified</w:t>
+      </w:r>
+    </w:p>
+    <w:p>
+      <w:pPr>
+        <w:numPr>
+          <w:ilvl w:val="0"/>
+          <w:numId w:val="7"/>
+        </w:numPr>
+        <w:spacing w:after="0" w:line="240" w:lineRule="auto"/>
+        <w:rPr>
+          <w:rFonts w:ascii="Times New Roman" w:eastAsia="Times New Roman" w:hAnsi="Times New Roman" w:cs="Times New Roman"/>
+          <w:kern w:val="0"/>
+          <w:sz w:val="24"/>
+          <w:szCs w:val="24"/>
+          <w14:ligatures w14:val="none"/>
+        </w:rPr>
+      </w:pPr>
+      <w:r>
+        <w:rPr>
+          <w:rFonts w:ascii="Times New Roman" w:eastAsia="Times New Roman" w:hAnsi="Times New Roman" w:cs="Times New Roman"/>
+          <w:kern w:val="0"/>
+          <w:sz w:val="24"/>
+          <w:szCs w:val="24"/>
+          <w14:ligatures w14:val="none"/>
+        </w:rPr>
+        <w:t>Deleted</w:t>
+      </w:r>
+    </w:p>
+    <w:p>
+      <w:pPr>
+        <w:numPr>
+          <w:ilvl w:val="0"/>
+          <w:numId w:val="7"/>
+        </w:numPr>
+        <w:spacing w:after="0" w:line="240" w:lineRule="auto"/>
+        <w:rPr>
+          <w:rFonts w:ascii="Times New Roman" w:eastAsia="Times New Roman" w:hAnsi="Times New Roman" w:cs="Times New Roman"/>
+          <w:kern w:val="0"/>
+          <w:sz w:val="24"/>
+          <w:szCs w:val="24"/>
+          <w14:ligatures w14:val="none"/>
+        </w:rPr>
+      </w:pPr>
+      <w:r>
+        <w:rPr>
+          <w:rFonts w:ascii="Times New Roman" w:eastAsia="Times New Roman" w:hAnsi="Times New Roman" w:cs="Times New Roman"/>
+          <w:kern w:val="0"/>
+          <w:sz w:val="24"/>
+          <w:szCs w:val="24"/>
+          <w14:ligatures w14:val="none"/>
+        </w:rPr>
+        <w:t>Unchanged</w:t>
+      </w:r>
+    </w:p>
+    <w:p>
+      <w:pPr>
+        <w:numPr>
+          <w:ilvl w:val="0"/>
+          <w:numId w:val="7"/>
+        </w:numPr>
+        <w:spacing w:after="0" w:line="240" w:lineRule="auto"/>
+        <w:rPr>
+          <w:rFonts w:ascii="Times New Roman" w:eastAsia="Times New Roman" w:hAnsi="Times New Roman" w:cs="Times New Roman"/>
+          <w:kern w:val="0"/>
+          <w:sz w:val="24"/>
+          <w:szCs w:val="24"/>
+          <w14:ligatures w14:val="none"/>
+        </w:rPr>
+      </w:pPr>
+      <w:r>
+        <w:rPr>
+          <w:rFonts w:ascii="Times New Roman" w:eastAsia="Times New Roman" w:hAnsi="Times New Roman" w:cs="Times New Roman"/>
+          <w:kern w:val="0"/>
+          <w:sz w:val="24"/>
+          <w:szCs w:val="24"/>
+          <w14:ligatures w14:val="none"/>
+        </w:rPr>
+        <w:t>Detached</w:t>
+      </w:r>
+    </w:p>
+    <w:p>
+      <w:pPr>
+        <w:spacing w:after="0" w:line="240" w:lineRule="auto"/>
+        <w:rPr>
+          <w:rFonts w:ascii="Times New Roman" w:eastAsia="Times New Roman" w:hAnsi="Times New Roman" w:cs="Times New Roman"/>
+          <w:kern w:val="0"/>
+          <w:sz w:val="24"/>
+          <w:szCs w:val="24"/>
+          <w14:ligatures w14:val="none"/>
+        </w:rPr>
+      </w:pPr>
+      <w:r>
+        <w:rPr>
+          <w:rFonts w:ascii="Times New Roman" w:eastAsia="Times New Roman" w:hAnsi="Times New Roman" w:cs="Times New Roman"/>
+          <w:kern w:val="0"/>
+          <w:sz w:val="24"/>
+          <w:szCs w:val="24"/>
+          <w14:ligatures w14:val="none"/>
+        </w:rPr>
+        <w:t>What are various approaches in Code First for model designing?</w:t>
+      </w:r>
+    </w:p>
+    <w:p>
+      <w:pPr>
+        <w:numPr>
+          <w:ilvl w:val="0"/>
+          <w:numId w:val="8"/>
+        </w:numPr>
+        <w:spacing w:after="0" w:line="240" w:lineRule="auto"/>
+        <w:rPr>
+          <w:rFonts w:ascii="Times New Roman" w:eastAsia="Times New Roman" w:hAnsi="Times New Roman" w:cs="Times New Roman"/>
+          <w:kern w:val="0"/>
+          <w:sz w:val="24"/>
+          <w:szCs w:val="24"/>
+          <w14:ligatures w14:val="none"/>
+        </w:rPr>
+      </w:pPr>
+      <w:r>
+        <w:rPr>
+          <w:rFonts w:ascii="Times New Roman" w:eastAsia="Times New Roman" w:hAnsi="Times New Roman" w:cs="Times New Roman"/>
+          <w:kern w:val="0"/>
+          <w:sz w:val="24"/>
+          <w:szCs w:val="24"/>
+          <w14:ligatures w14:val="none"/>
+        </w:rPr>
+        <w:t>POCO model classes with data annotations</w:t>
+      </w:r>
+    </w:p>
+    <w:p>
+      <w:pPr>
+        <w:numPr>
+          <w:ilvl w:val="0"/>
+          <w:numId w:val="8"/>
+        </w:numPr>
+        <w:spacing w:after="0" w:line="240" w:lineRule="auto"/>
+        <w:rPr>
+          <w:rFonts w:ascii="Times New Roman" w:eastAsia="Times New Roman" w:hAnsi="Times New Roman" w:cs="Times New Roman"/>
+          <w:kern w:val="0"/>
+          <w:sz w:val="24"/>
+          <w:szCs w:val="24"/>
+          <w14:ligatures w14:val="none"/>
+        </w:rPr>
+      </w:pPr>
+      <w:r>
+        <w:rPr>
+          <w:rFonts w:ascii="Times New Roman" w:eastAsia="Times New Roman" w:hAnsi="Times New Roman" w:cs="Times New Roman"/>
+          <w:kern w:val="0"/>
+          <w:sz w:val="24"/>
+          <w:szCs w:val="24"/>
+          <w14:ligatures w14:val="none"/>
+        </w:rPr>
+        <w:t>POCO model classes with FluentAPI in DbContext</w:t>
+      </w:r>
+    </w:p>
+    <w:p>
+      <w:pPr>
+        <w:spacing w:before="100" w:beforeAutospacing="1" w:after="100" w:afterAutospacing="1" w:line="240" w:lineRule="auto"/>
+        <w:rPr>
+          <w:rFonts w:ascii="Times New Roman" w:eastAsia="Times New Roman" w:hAnsi="Times New Roman" w:cs="Times New Roman"/>
+          <w:kern w:val="0"/>
+          <w:sz w:val="24"/>
+          <w:szCs w:val="24"/>
+          <w14:ligatures w14:val="none"/>
+        </w:rPr>
+      </w:pPr>
+      <w:r>
+        <w:rPr>
+          <w:rFonts w:ascii="Times New Roman" w:eastAsia="Times New Roman" w:hAnsi="Times New Roman" w:cs="Times New Roman"/>
+          <w:kern w:val="0"/>
+          <w:sz w:val="24"/>
+          <w:szCs w:val="24"/>
+          <w14:ligatures w14:val="none"/>
+        </w:rPr>
+        <w:t>In Entity Framework Code First approach, our POCO classes are mapped to the database objects using a set of conventions defined in Entity Framework. If you do not want to follow these conventions while defining your POCO classes, or you want to change the way the conventions work then you can use the fluent API or data annotations to configure and to map your POCO classes to the database tables. There are two approaches, which you can use to define the model in EF Code First:</w:t>
+      </w:r>
+    </w:p>
+    <w:p>
+      <w:pPr>
+        <w:spacing w:after="0" w:line="240" w:lineRule="auto"/>
+        <w:rPr>
+          <w:rFonts w:ascii="Times New Roman" w:eastAsia="Times New Roman" w:hAnsi="Times New Roman" w:cs="Times New Roman"/>
+          <w:kern w:val="0"/>
+          <w:sz w:val="24"/>
+          <w:szCs w:val="24"/>
+          <w14:ligatures w14:val="none"/>
+        </w:rPr>
+      </w:pPr>
+      <w:r>
+        <w:rPr>
+          <w:rFonts w:ascii="Times New Roman" w:eastAsia="Times New Roman" w:hAnsi="Times New Roman" w:cs="Times New Roman"/>
+          <w:kern w:val="0"/>
+          <w:sz w:val="24"/>
+          <w:szCs w:val="24"/>
+          <w14:ligatures w14:val="none"/>
+        </w:rPr>
+        <w:t>What C# Datatype is mapped with which Datatype in SQL Server?</w:t>
+      </w:r>
+    </w:p>
+    <w:tbl>
+      <w:tblPr>
+        <w:tblW w:w="0" w:type="auto"/>
+        <w:tblCellSpacing w:w="15" w:type="dxa"/>
+        <w:tblCellMar>
+          <w:left w:w="0" w:type="dxa"/>
+          <w:right w:w="0" w:type="dxa"/>
+        </w:tblCellMar>
+        <w:tblLook w:val="04A0" w:firstRow="1" w:lastRow="0" w:firstColumn="1" w:lastColumn="0" w:noHBand="0" w:noVBand="1"/>
+      </w:tblPr>
+      <w:tblGrid>
+        <w:gridCol w:w="1472"/>
+        <w:gridCol w:w="2239"/>
+      </w:tblGrid>
+      <w:tr>
+        <w:trPr>
+          <w:tblCellSpacing w:w="15" w:type="dxa"/>
+        </w:trPr>
+        <w:tc>
+          <w:tcPr>
+            <w:tcW w:w="0" w:type="auto"/>
+            <w:vAlign w:val="center"/>
+            <w:hideMark/>
+          </w:tcPr>
+          <w:p>
+            <w:pPr>
+              <w:spacing w:after="0" w:line="240" w:lineRule="auto"/>
+              <w:jc w:val="center"/>
+              <w:rPr>
+                <w:rFonts w:ascii="Times New Roman" w:eastAsia="Times New Roman" w:hAnsi="Times New Roman" w:cs="Times New Roman"/>
+                <w:b/>
+                <w:bCs/>
+                <w:kern w:val="0"/>
+                <w:sz w:val="24"/>
+                <w:szCs w:val="24"/>
+                <w14:ligatures w14:val="none"/>
+              </w:rPr>
+            </w:pPr>
+            <w:r>
+              <w:rPr>
+                <w:rFonts w:ascii="Times New Roman" w:eastAsia="Times New Roman" w:hAnsi="Times New Roman" w:cs="Times New Roman"/>
+                <w:b/>
+                <w:bCs/>
+                <w:kern w:val="0"/>
+                <w:sz w:val="24"/>
+                <w:szCs w:val="24"/>
+                <w14:ligatures w14:val="none"/>
+              </w:rPr>
+              <w:t>C# Data Type</w:t>
+            </w:r>
+          </w:p>
+        </w:tc>
+        <w:tc>
+          <w:tcPr>
+            <w:tcW w:w="0" w:type="auto"/>
+            <w:vAlign w:val="center"/>
+            <w:hideMark/>
+          </w:tcPr>
+          <w:p>
+            <w:pPr>
+              <w:spacing w:after="0" w:line="240" w:lineRule="auto"/>
+              <w:jc w:val="center"/>
+              <w:rPr>
+                <w:rFonts w:ascii="Times New Roman" w:eastAsia="Times New Roman" w:hAnsi="Times New Roman" w:cs="Times New Roman"/>
+                <w:b/>
+                <w:bCs/>
+                <w:kern w:val="0"/>
+                <w:sz w:val="24"/>
+                <w:szCs w:val="24"/>
+                <w14:ligatures w14:val="none"/>
+              </w:rPr>
+            </w:pPr>
+            <w:r>
+              <w:rPr>
+                <w:rFonts w:ascii="Times New Roman" w:eastAsia="Times New Roman" w:hAnsi="Times New Roman" w:cs="Times New Roman"/>
+                <w:b/>
+                <w:bCs/>
+                <w:kern w:val="0"/>
+                <w:sz w:val="24"/>
+                <w:szCs w:val="24"/>
+                <w14:ligatures w14:val="none"/>
+              </w:rPr>
+              <w:t>SQL server data type</w:t>
+            </w:r>
+          </w:p>
+        </w:tc>
+      </w:tr>
+      <w:tr>
+        <w:trPr>
+          <w:tblCellSpacing w:w="15" w:type="dxa"/>
+        </w:trPr>
+        <w:tc>
+          <w:tcPr>
+            <w:tcW w:w="0" w:type="auto"/>
+            <w:vAlign w:val="center"/>
+            <w:hideMark/>
+          </w:tcPr>
+          <w:p>
+            <w:pPr>
+              <w:spacing w:after="0" w:line="240" w:lineRule="auto"/>
+              <w:rPr>
+                <w:rFonts w:ascii="Times New Roman" w:eastAsia="Times New Roman" w:hAnsi="Times New Roman" w:cs="Times New Roman"/>
+                <w:kern w:val="0"/>
+                <w:sz w:val="24"/>
+                <w:szCs w:val="24"/>
+                <w14:ligatures w14:val="none"/>
+              </w:rPr>
+            </w:pPr>
+            <w:r>
+              <w:rPr>
+                <w:rFonts w:ascii="Times New Roman" w:eastAsia="Times New Roman" w:hAnsi="Times New Roman" w:cs="Times New Roman"/>
+                <w:kern w:val="0"/>
+                <w:sz w:val="24"/>
+                <w:szCs w:val="24"/>
+                <w14:ligatures w14:val="none"/>
+              </w:rPr>
+              <w:t>int</w:t>
+            </w:r>
+          </w:p>
+        </w:tc>
+        <w:tc>
+          <w:tcPr>
+            <w:tcW w:w="0" w:type="auto"/>
+            <w:vAlign w:val="center"/>
+            <w:hideMark/>
+          </w:tcPr>
+          <w:p>
+            <w:pPr>
+              <w:spacing w:after="0" w:line="240" w:lineRule="auto"/>
+              <w:rPr>
+                <w:rFonts w:ascii="Times New Roman" w:eastAsia="Times New Roman" w:hAnsi="Times New Roman" w:cs="Times New Roman"/>
+                <w:kern w:val="0"/>
+                <w:sz w:val="24"/>
+                <w:szCs w:val="24"/>
+                <w14:ligatures w14:val="none"/>
+              </w:rPr>
+            </w:pPr>
+            <w:r>
+              <w:rPr>
+                <w:rFonts w:ascii="Times New Roman" w:eastAsia="Times New Roman" w:hAnsi="Times New Roman" w:cs="Times New Roman"/>
+                <w:kern w:val="0"/>
+                <w:sz w:val="24"/>
+                <w:szCs w:val="24"/>
+                <w14:ligatures w14:val="none"/>
+              </w:rPr>
+              <w:t>int</w:t>
+            </w:r>
+          </w:p>
+        </w:tc>
+      </w:tr>
+      <w:tr>
+        <w:trPr>
+          <w:tblCellSpacing w:w="15" w:type="dxa"/>
+        </w:trPr>
+        <w:tc>
+          <w:tcPr>
+            <w:tcW w:w="0" w:type="auto"/>
+            <w:vAlign w:val="center"/>
+            <w:hideMark/>
+          </w:tcPr>
+          <w:p>
+            <w:pPr>
+              <w:spacing w:after="0" w:line="240" w:lineRule="auto"/>
+              <w:rPr>
+                <w:rFonts w:ascii="Times New Roman" w:eastAsia="Times New Roman" w:hAnsi="Times New Roman" w:cs="Times New Roman"/>
+                <w:kern w:val="0"/>
+                <w:sz w:val="24"/>
+                <w:szCs w:val="24"/>
+                <w14:ligatures w14:val="none"/>
+              </w:rPr>
+            </w:pPr>
+            <w:r>
+              <w:rPr>
+                <w:rFonts w:ascii="Times New Roman" w:eastAsia="Times New Roman" w:hAnsi="Times New Roman" w:cs="Times New Roman"/>
+                <w:kern w:val="0"/>
+                <w:sz w:val="24"/>
+                <w:szCs w:val="24"/>
+                <w14:ligatures w14:val="none"/>
+              </w:rPr>
+              <w:t>string</w:t>
+            </w:r>
+          </w:p>
+        </w:tc>
+        <w:tc>
+          <w:tcPr>
+            <w:tcW w:w="0" w:type="auto"/>
+            <w:vAlign w:val="center"/>
+            <w:hideMark/>
+          </w:tcPr>
+          <w:p>
+            <w:pPr>
+              <w:spacing w:after="0" w:line="240" w:lineRule="auto"/>
+              <w:rPr>
+                <w:rFonts w:ascii="Times New Roman" w:eastAsia="Times New Roman" w:hAnsi="Times New Roman" w:cs="Times New Roman"/>
+                <w:kern w:val="0"/>
+                <w:sz w:val="24"/>
+                <w:szCs w:val="24"/>
+                <w14:ligatures w14:val="none"/>
+              </w:rPr>
+            </w:pPr>
+            <w:r>
+              <w:rPr>
+                <w:rFonts w:ascii="Times New Roman" w:eastAsia="Times New Roman" w:hAnsi="Times New Roman" w:cs="Times New Roman"/>
+                <w:kern w:val="0"/>
+                <w:sz w:val="24"/>
+                <w:szCs w:val="24"/>
+                <w14:ligatures w14:val="none"/>
+              </w:rPr>
+              <w:t>nvarchar(Max)</w:t>
+            </w:r>
+          </w:p>
+        </w:tc>
+      </w:tr>
+      <w:tr>
+        <w:trPr>
+          <w:tblCellSpacing w:w="15" w:type="dxa"/>
+        </w:trPr>
+        <w:tc>
+          <w:tcPr>
+            <w:tcW w:w="0" w:type="auto"/>
+            <w:vAlign w:val="center"/>
+            <w:hideMark/>
+          </w:tcPr>
+          <w:p>
+            <w:pPr>
+              <w:spacing w:after="0" w:line="240" w:lineRule="auto"/>
+              <w:rPr>
+                <w:rFonts w:ascii="Times New Roman" w:eastAsia="Times New Roman" w:hAnsi="Times New Roman" w:cs="Times New Roman"/>
+                <w:kern w:val="0"/>
+                <w:sz w:val="24"/>
+                <w:szCs w:val="24"/>
+                <w14:ligatures w14:val="none"/>
+              </w:rPr>
+            </w:pPr>
+            <w:r>
+              <w:rPr>
+                <w:rFonts w:ascii="Times New Roman" w:eastAsia="Times New Roman" w:hAnsi="Times New Roman" w:cs="Times New Roman"/>
+                <w:kern w:val="0"/>
+                <w:sz w:val="24"/>
+                <w:szCs w:val="24"/>
+                <w14:ligatures w14:val="none"/>
+              </w:rPr>
+              <w:t>decimal</w:t>
+            </w:r>
+          </w:p>
+        </w:tc>
+        <w:tc>
+          <w:tcPr>
+            <w:tcW w:w="0" w:type="auto"/>
+            <w:vAlign w:val="center"/>
+            <w:hideMark/>
+          </w:tcPr>
+          <w:p>
+            <w:pPr>
+              <w:spacing w:after="0" w:line="240" w:lineRule="auto"/>
+              <w:rPr>
+                <w:rFonts w:ascii="Times New Roman" w:eastAsia="Times New Roman" w:hAnsi="Times New Roman" w:cs="Times New Roman"/>
+                <w:kern w:val="0"/>
+                <w:sz w:val="24"/>
+                <w:szCs w:val="24"/>
+                <w14:ligatures w14:val="none"/>
+              </w:rPr>
+            </w:pPr>
+            <w:r>
+              <w:rPr>
+                <w:rFonts w:ascii="Times New Roman" w:eastAsia="Times New Roman" w:hAnsi="Times New Roman" w:cs="Times New Roman"/>
+                <w:kern w:val="0"/>
+                <w:sz w:val="24"/>
+                <w:szCs w:val="24"/>
+                <w14:ligatures w14:val="none"/>
+              </w:rPr>
+              <w:t>decimal(18,2)</w:t>
+            </w:r>
+          </w:p>
+        </w:tc>
+      </w:tr>
+      <w:tr>
+        <w:trPr>
+          <w:tblCellSpacing w:w="15" w:type="dxa"/>
+        </w:trPr>
+        <w:tc>
+          <w:tcPr>
+            <w:tcW w:w="0" w:type="auto"/>
+            <w:vAlign w:val="center"/>
+            <w:hideMark/>
+          </w:tcPr>
+          <w:p>
+            <w:pPr>
+              <w:spacing w:after="0" w:line="240" w:lineRule="auto"/>
+              <w:rPr>
+                <w:rFonts w:ascii="Times New Roman" w:eastAsia="Times New Roman" w:hAnsi="Times New Roman" w:cs="Times New Roman"/>
+                <w:kern w:val="0"/>
+                <w:sz w:val="24"/>
+                <w:szCs w:val="24"/>
+                <w14:ligatures w14:val="none"/>
+              </w:rPr>
+            </w:pPr>
+            <w:r>
+              <w:rPr>
+                <w:rFonts w:ascii="Times New Roman" w:eastAsia="Times New Roman" w:hAnsi="Times New Roman" w:cs="Times New Roman"/>
+                <w:kern w:val="0"/>
+                <w:sz w:val="24"/>
+                <w:szCs w:val="24"/>
+                <w14:ligatures w14:val="none"/>
+              </w:rPr>
+              <w:t>float</w:t>
+            </w:r>
+          </w:p>
+        </w:tc>
+        <w:tc>
+          <w:tcPr>
+            <w:tcW w:w="0" w:type="auto"/>
+            <w:vAlign w:val="center"/>
+            <w:hideMark/>
+          </w:tcPr>
+          <w:p>
+            <w:pPr>
+              <w:spacing w:after="0" w:line="240" w:lineRule="auto"/>
+              <w:rPr>
+                <w:rFonts w:ascii="Times New Roman" w:eastAsia="Times New Roman" w:hAnsi="Times New Roman" w:cs="Times New Roman"/>
+                <w:kern w:val="0"/>
+                <w:sz w:val="24"/>
+                <w:szCs w:val="24"/>
+                <w14:ligatures w14:val="none"/>
+              </w:rPr>
+            </w:pPr>
+            <w:r>
+              <w:rPr>
+                <w:rFonts w:ascii="Times New Roman" w:eastAsia="Times New Roman" w:hAnsi="Times New Roman" w:cs="Times New Roman"/>
+                <w:kern w:val="0"/>
+                <w:sz w:val="24"/>
+                <w:szCs w:val="24"/>
+                <w14:ligatures w14:val="none"/>
+              </w:rPr>
+              <w:t>real</w:t>
+            </w:r>
+          </w:p>
+        </w:tc>
+      </w:tr>
+      <w:tr>
+        <w:trPr>
+          <w:tblCellSpacing w:w="15" w:type="dxa"/>
+        </w:trPr>
+        <w:tc>
+          <w:tcPr>
+            <w:tcW w:w="0" w:type="auto"/>
+            <w:vAlign w:val="center"/>
+            <w:hideMark/>
+          </w:tcPr>
+          <w:p>
+            <w:pPr>
+              <w:spacing w:after="0" w:line="240" w:lineRule="auto"/>
+              <w:rPr>
+                <w:rFonts w:ascii="Times New Roman" w:eastAsia="Times New Roman" w:hAnsi="Times New Roman" w:cs="Times New Roman"/>
+                <w:kern w:val="0"/>
+                <w:sz w:val="24"/>
+                <w:szCs w:val="24"/>
+                <w14:ligatures w14:val="none"/>
+              </w:rPr>
+            </w:pPr>
+            <w:r>
+              <w:rPr>
+                <w:rFonts w:ascii="Times New Roman" w:eastAsia="Times New Roman" w:hAnsi="Times New Roman" w:cs="Times New Roman"/>
+                <w:kern w:val="0"/>
+                <w:sz w:val="24"/>
+                <w:szCs w:val="24"/>
+                <w14:ligatures w14:val="none"/>
+              </w:rPr>
+              <w:t>byte[]</w:t>
+            </w:r>
+          </w:p>
+        </w:tc>
+        <w:tc>
+          <w:tcPr>
+            <w:tcW w:w="0" w:type="auto"/>
+            <w:vAlign w:val="center"/>
+            <w:hideMark/>
+          </w:tcPr>
+          <w:p>
+            <w:pPr>
+              <w:spacing w:after="0" w:line="240" w:lineRule="auto"/>
+              <w:rPr>
+                <w:rFonts w:ascii="Times New Roman" w:eastAsia="Times New Roman" w:hAnsi="Times New Roman" w:cs="Times New Roman"/>
+                <w:kern w:val="0"/>
+                <w:sz w:val="24"/>
+                <w:szCs w:val="24"/>
+                <w14:ligatures w14:val="none"/>
+              </w:rPr>
+            </w:pPr>
+            <w:r>
+              <w:rPr>
+                <w:rFonts w:ascii="Times New Roman" w:eastAsia="Times New Roman" w:hAnsi="Times New Roman" w:cs="Times New Roman"/>
+                <w:kern w:val="0"/>
+                <w:sz w:val="24"/>
+                <w:szCs w:val="24"/>
+                <w14:ligatures w14:val="none"/>
+              </w:rPr>
+              <w:t>varbinary(Max)</w:t>
+            </w:r>
+          </w:p>
+        </w:tc>
+      </w:tr>
+      <w:tr>
+        <w:trPr>
+          <w:tblCellSpacing w:w="15" w:type="dxa"/>
+        </w:trPr>
+        <w:tc>
+          <w:tcPr>
+            <w:tcW w:w="0" w:type="auto"/>
+            <w:vAlign w:val="center"/>
+            <w:hideMark/>
+          </w:tcPr>
+          <w:p>
+            <w:pPr>
+              <w:spacing w:after="0" w:line="240" w:lineRule="auto"/>
+              <w:rPr>
+                <w:rFonts w:ascii="Times New Roman" w:eastAsia="Times New Roman" w:hAnsi="Times New Roman" w:cs="Times New Roman"/>
+                <w:kern w:val="0"/>
+                <w:sz w:val="24"/>
+                <w:szCs w:val="24"/>
+                <w14:ligatures w14:val="none"/>
+              </w:rPr>
+            </w:pPr>
+            <w:r>
+              <w:rPr>
+                <w:rFonts w:ascii="Times New Roman" w:eastAsia="Times New Roman" w:hAnsi="Times New Roman" w:cs="Times New Roman"/>
+                <w:kern w:val="0"/>
+                <w:sz w:val="24"/>
+                <w:szCs w:val="24"/>
+                <w14:ligatures w14:val="none"/>
+              </w:rPr>
+              <w:t>datetime</w:t>
+            </w:r>
+          </w:p>
+        </w:tc>
+        <w:tc>
+          <w:tcPr>
+            <w:tcW w:w="0" w:type="auto"/>
+            <w:vAlign w:val="center"/>
+            <w:hideMark/>
+          </w:tcPr>
+          <w:p>
+            <w:pPr>
+              <w:spacing w:after="0" w:line="240" w:lineRule="auto"/>
+              <w:rPr>
+                <w:rFonts w:ascii="Times New Roman" w:eastAsia="Times New Roman" w:hAnsi="Times New Roman" w:cs="Times New Roman"/>
+                <w:kern w:val="0"/>
+                <w:sz w:val="24"/>
+                <w:szCs w:val="24"/>
+                <w14:ligatures w14:val="none"/>
+              </w:rPr>
+            </w:pPr>
+            <w:r>
+              <w:rPr>
+                <w:rFonts w:ascii="Times New Roman" w:eastAsia="Times New Roman" w:hAnsi="Times New Roman" w:cs="Times New Roman"/>
+                <w:kern w:val="0"/>
+                <w:sz w:val="24"/>
+                <w:szCs w:val="24"/>
+                <w14:ligatures w14:val="none"/>
+              </w:rPr>
+              <w:t>datetime</w:t>
+            </w:r>
+          </w:p>
+        </w:tc>
+      </w:tr>
+      <w:tr>
+        <w:trPr>
+          <w:tblCellSpacing w:w="15" w:type="dxa"/>
+        </w:trPr>
+        <w:tc>
+          <w:tcPr>
+            <w:tcW w:w="0" w:type="auto"/>
+            <w:vAlign w:val="center"/>
+            <w:hideMark/>
+          </w:tcPr>
+          <w:p>
+            <w:pPr>
+              <w:spacing w:after="0" w:line="240" w:lineRule="auto"/>
+              <w:rPr>
+                <w:rFonts w:ascii="Times New Roman" w:eastAsia="Times New Roman" w:hAnsi="Times New Roman" w:cs="Times New Roman"/>
+                <w:kern w:val="0"/>
+                <w:sz w:val="24"/>
+                <w:szCs w:val="24"/>
+                <w14:ligatures w14:val="none"/>
+              </w:rPr>
+            </w:pPr>
+            <w:r>
+              <w:rPr>
+                <w:rFonts w:ascii="Times New Roman" w:eastAsia="Times New Roman" w:hAnsi="Times New Roman" w:cs="Times New Roman"/>
+                <w:kern w:val="0"/>
+                <w:sz w:val="24"/>
+                <w:szCs w:val="24"/>
+                <w14:ligatures w14:val="none"/>
+              </w:rPr>
+              <w:t>bool</w:t>
+            </w:r>
+          </w:p>
+        </w:tc>
+        <w:tc>
+          <w:tcPr>
+            <w:tcW w:w="0" w:type="auto"/>
+            <w:vAlign w:val="center"/>
+            <w:hideMark/>
+          </w:tcPr>
+          <w:p>
+            <w:pPr>
+              <w:spacing w:after="0" w:line="240" w:lineRule="auto"/>
+              <w:rPr>
+                <w:rFonts w:ascii="Times New Roman" w:eastAsia="Times New Roman" w:hAnsi="Times New Roman" w:cs="Times New Roman"/>
+                <w:kern w:val="0"/>
+                <w:sz w:val="24"/>
+                <w:szCs w:val="24"/>
+                <w14:ligatures w14:val="none"/>
+              </w:rPr>
+            </w:pPr>
+            <w:r>
+              <w:rPr>
+                <w:rFonts w:ascii="Times New Roman" w:eastAsia="Times New Roman" w:hAnsi="Times New Roman" w:cs="Times New Roman"/>
+                <w:kern w:val="0"/>
+                <w:sz w:val="24"/>
+                <w:szCs w:val="24"/>
+                <w14:ligatures w14:val="none"/>
+              </w:rPr>
+              <w:t>bit</w:t>
+            </w:r>
+          </w:p>
+        </w:tc>
+      </w:tr>
+      <w:tr>
+        <w:trPr>
+          <w:tblCellSpacing w:w="15" w:type="dxa"/>
+        </w:trPr>
+        <w:tc>
+          <w:tcPr>
+            <w:tcW w:w="0" w:type="auto"/>
+            <w:vAlign w:val="center"/>
+            <w:hideMark/>
+          </w:tcPr>
+          <w:p>
+            <w:pPr>
+              <w:spacing w:after="0" w:line="240" w:lineRule="auto"/>
+              <w:rPr>
+                <w:rFonts w:ascii="Times New Roman" w:eastAsia="Times New Roman" w:hAnsi="Times New Roman" w:cs="Times New Roman"/>
+                <w:kern w:val="0"/>
+                <w:sz w:val="24"/>
+                <w:szCs w:val="24"/>
+                <w14:ligatures w14:val="none"/>
+              </w:rPr>
+            </w:pPr>
+            <w:r>
+              <w:rPr>
+                <w:rFonts w:ascii="Times New Roman" w:eastAsia="Times New Roman" w:hAnsi="Times New Roman" w:cs="Times New Roman"/>
+                <w:kern w:val="0"/>
+                <w:sz w:val="24"/>
+                <w:szCs w:val="24"/>
+                <w14:ligatures w14:val="none"/>
+              </w:rPr>
+              <w:t>byte</w:t>
+            </w:r>
+          </w:p>
+        </w:tc>
+        <w:tc>
+          <w:tcPr>
+            <w:tcW w:w="0" w:type="auto"/>
+            <w:vAlign w:val="center"/>
+            <w:hideMark/>
+          </w:tcPr>
+          <w:p>
+            <w:pPr>
+              <w:spacing w:after="0" w:line="240" w:lineRule="auto"/>
+              <w:rPr>
+                <w:rFonts w:ascii="Times New Roman" w:eastAsia="Times New Roman" w:hAnsi="Times New Roman" w:cs="Times New Roman"/>
+                <w:kern w:val="0"/>
+                <w:sz w:val="24"/>
+                <w:szCs w:val="24"/>
+                <w14:ligatures w14:val="none"/>
+              </w:rPr>
+            </w:pPr>
+            <w:r>
+              <w:rPr>
+                <w:rFonts w:ascii="Times New Roman" w:eastAsia="Times New Roman" w:hAnsi="Times New Roman" w:cs="Times New Roman"/>
+                <w:kern w:val="0"/>
+                <w:sz w:val="24"/>
+                <w:szCs w:val="24"/>
+                <w14:ligatures w14:val="none"/>
+              </w:rPr>
+              <w:t>tinyint</w:t>
+            </w:r>
+          </w:p>
+        </w:tc>
+      </w:tr>
+      <w:tr>
+        <w:trPr>
+          <w:tblCellSpacing w:w="15" w:type="dxa"/>
+        </w:trPr>
+        <w:tc>
+          <w:tcPr>
+            <w:tcW w:w="0" w:type="auto"/>
+            <w:vAlign w:val="center"/>
+            <w:hideMark/>
+          </w:tcPr>
+          <w:p>
+            <w:pPr>
+              <w:spacing w:after="0" w:line="240" w:lineRule="auto"/>
+              <w:rPr>
+                <w:rFonts w:ascii="Times New Roman" w:eastAsia="Times New Roman" w:hAnsi="Times New Roman" w:cs="Times New Roman"/>
+                <w:kern w:val="0"/>
+                <w:sz w:val="24"/>
+                <w:szCs w:val="24"/>
+                <w14:ligatures w14:val="none"/>
+              </w:rPr>
+            </w:pPr>
+            <w:r>
+              <w:rPr>
+                <w:rFonts w:ascii="Times New Roman" w:eastAsia="Times New Roman" w:hAnsi="Times New Roman" w:cs="Times New Roman"/>
+                <w:kern w:val="0"/>
+                <w:sz w:val="24"/>
+                <w:szCs w:val="24"/>
+                <w14:ligatures w14:val="none"/>
+              </w:rPr>
+              <w:lastRenderedPageBreak/>
+              <w:t>short</w:t>
+            </w:r>
+          </w:p>
+        </w:tc>
+        <w:tc>
+          <w:tcPr>
+            <w:tcW w:w="0" w:type="auto"/>
+            <w:vAlign w:val="center"/>
+            <w:hideMark/>
+          </w:tcPr>
+          <w:p>
+            <w:pPr>
+              <w:spacing w:after="0" w:line="240" w:lineRule="auto"/>
+              <w:rPr>
+                <w:rFonts w:ascii="Times New Roman" w:eastAsia="Times New Roman" w:hAnsi="Times New Roman" w:cs="Times New Roman"/>
+                <w:kern w:val="0"/>
+                <w:sz w:val="24"/>
+                <w:szCs w:val="24"/>
+                <w14:ligatures w14:val="none"/>
+              </w:rPr>
+            </w:pPr>
+            <w:r>
+              <w:rPr>
+                <w:rFonts w:ascii="Times New Roman" w:eastAsia="Times New Roman" w:hAnsi="Times New Roman" w:cs="Times New Roman"/>
+                <w:kern w:val="0"/>
+                <w:sz w:val="24"/>
+                <w:szCs w:val="24"/>
+                <w14:ligatures w14:val="none"/>
+              </w:rPr>
+              <w:t>smallint</w:t>
+            </w:r>
+          </w:p>
+        </w:tc>
+      </w:tr>
+      <w:tr>
+        <w:trPr>
+          <w:tblCellSpacing w:w="15" w:type="dxa"/>
+        </w:trPr>
+        <w:tc>
+          <w:tcPr>
+            <w:tcW w:w="0" w:type="auto"/>
+            <w:vAlign w:val="center"/>
+            <w:hideMark/>
+          </w:tcPr>
+          <w:p>
+            <w:pPr>
+              <w:spacing w:after="0" w:line="240" w:lineRule="auto"/>
+              <w:rPr>
+                <w:rFonts w:ascii="Times New Roman" w:eastAsia="Times New Roman" w:hAnsi="Times New Roman" w:cs="Times New Roman"/>
+                <w:kern w:val="0"/>
+                <w:sz w:val="24"/>
+                <w:szCs w:val="24"/>
+                <w14:ligatures w14:val="none"/>
+              </w:rPr>
+            </w:pPr>
+            <w:r>
+              <w:rPr>
+                <w:rFonts w:ascii="Times New Roman" w:eastAsia="Times New Roman" w:hAnsi="Times New Roman" w:cs="Times New Roman"/>
+                <w:kern w:val="0"/>
+                <w:sz w:val="24"/>
+                <w:szCs w:val="24"/>
+                <w14:ligatures w14:val="none"/>
+              </w:rPr>
+              <w:t>long</w:t>
+            </w:r>
+          </w:p>
+        </w:tc>
+        <w:tc>
+          <w:tcPr>
+            <w:tcW w:w="0" w:type="auto"/>
+            <w:vAlign w:val="center"/>
+            <w:hideMark/>
+          </w:tcPr>
+          <w:p>
+            <w:pPr>
+              <w:spacing w:after="0" w:line="240" w:lineRule="auto"/>
+              <w:rPr>
+                <w:rFonts w:ascii="Times New Roman" w:eastAsia="Times New Roman" w:hAnsi="Times New Roman" w:cs="Times New Roman"/>
+                <w:kern w:val="0"/>
+                <w:sz w:val="24"/>
+                <w:szCs w:val="24"/>
+                <w14:ligatures w14:val="none"/>
+              </w:rPr>
+            </w:pPr>
+            <w:r>
+              <w:rPr>
+                <w:rFonts w:ascii="Times New Roman" w:eastAsia="Times New Roman" w:hAnsi="Times New Roman" w:cs="Times New Roman"/>
+                <w:kern w:val="0"/>
+                <w:sz w:val="24"/>
+                <w:szCs w:val="24"/>
+                <w14:ligatures w14:val="none"/>
+              </w:rPr>
+              <w:t>bigint</w:t>
+            </w:r>
+          </w:p>
+        </w:tc>
+      </w:tr>
+      <w:tr>
+        <w:trPr>
+          <w:tblCellSpacing w:w="15" w:type="dxa"/>
+        </w:trPr>
+        <w:tc>
+          <w:tcPr>
+            <w:tcW w:w="0" w:type="auto"/>
+            <w:vAlign w:val="center"/>
+            <w:hideMark/>
+          </w:tcPr>
+          <w:p>
+            <w:pPr>
+              <w:spacing w:after="0" w:line="240" w:lineRule="auto"/>
+              <w:rPr>
+                <w:rFonts w:ascii="Times New Roman" w:eastAsia="Times New Roman" w:hAnsi="Times New Roman" w:cs="Times New Roman"/>
+                <w:kern w:val="0"/>
+                <w:sz w:val="24"/>
+                <w:szCs w:val="24"/>
+                <w14:ligatures w14:val="none"/>
+              </w:rPr>
+            </w:pPr>
+            <w:r>
+              <w:rPr>
+                <w:rFonts w:ascii="Times New Roman" w:eastAsia="Times New Roman" w:hAnsi="Times New Roman" w:cs="Times New Roman"/>
+                <w:kern w:val="0"/>
+                <w:sz w:val="24"/>
+                <w:szCs w:val="24"/>
+                <w14:ligatures w14:val="none"/>
+              </w:rPr>
+              <w:t>double</w:t>
+            </w:r>
+          </w:p>
+        </w:tc>
+        <w:tc>
+          <w:tcPr>
+            <w:tcW w:w="0" w:type="auto"/>
+            <w:vAlign w:val="center"/>
+            <w:hideMark/>
+          </w:tcPr>
+          <w:p>
+            <w:pPr>
+              <w:spacing w:after="0" w:line="240" w:lineRule="auto"/>
+              <w:rPr>
+                <w:rFonts w:ascii="Times New Roman" w:eastAsia="Times New Roman" w:hAnsi="Times New Roman" w:cs="Times New Roman"/>
+                <w:kern w:val="0"/>
+                <w:sz w:val="24"/>
+                <w:szCs w:val="24"/>
+                <w14:ligatures w14:val="none"/>
+              </w:rPr>
+            </w:pPr>
+            <w:r>
+              <w:rPr>
+                <w:rFonts w:ascii="Times New Roman" w:eastAsia="Times New Roman" w:hAnsi="Times New Roman" w:cs="Times New Roman"/>
+                <w:kern w:val="0"/>
+                <w:sz w:val="24"/>
+                <w:szCs w:val="24"/>
+                <w14:ligatures w14:val="none"/>
+              </w:rPr>
+              <w:t>float</w:t>
+            </w:r>
+          </w:p>
+        </w:tc>
+      </w:tr>
+      <w:tr>
+        <w:trPr>
+          <w:tblCellSpacing w:w="15" w:type="dxa"/>
+        </w:trPr>
+        <w:tc>
+          <w:tcPr>
+            <w:tcW w:w="0" w:type="auto"/>
+            <w:vAlign w:val="center"/>
+            <w:hideMark/>
+          </w:tcPr>
+          <w:p>
+            <w:pPr>
+              <w:spacing w:after="0" w:line="240" w:lineRule="auto"/>
+              <w:rPr>
+                <w:rFonts w:ascii="Times New Roman" w:eastAsia="Times New Roman" w:hAnsi="Times New Roman" w:cs="Times New Roman"/>
+                <w:kern w:val="0"/>
+                <w:sz w:val="24"/>
+                <w:szCs w:val="24"/>
+                <w14:ligatures w14:val="none"/>
+              </w:rPr>
+            </w:pPr>
+            <w:r>
+              <w:rPr>
+                <w:rFonts w:ascii="Times New Roman" w:eastAsia="Times New Roman" w:hAnsi="Times New Roman" w:cs="Times New Roman"/>
+                <w:kern w:val="0"/>
+                <w:sz w:val="24"/>
+                <w:szCs w:val="24"/>
+                <w14:ligatures w14:val="none"/>
+              </w:rPr>
+              <w:t>char</w:t>
+            </w:r>
+          </w:p>
+        </w:tc>
+        <w:tc>
+          <w:tcPr>
+            <w:tcW w:w="0" w:type="auto"/>
+            <w:vAlign w:val="center"/>
+            <w:hideMark/>
+          </w:tcPr>
+          <w:p>
+            <w:pPr>
+              <w:spacing w:after="0" w:line="240" w:lineRule="auto"/>
+              <w:rPr>
+                <w:rFonts w:ascii="Times New Roman" w:eastAsia="Times New Roman" w:hAnsi="Times New Roman" w:cs="Times New Roman"/>
+                <w:kern w:val="0"/>
+                <w:sz w:val="24"/>
+                <w:szCs w:val="24"/>
+                <w14:ligatures w14:val="none"/>
+              </w:rPr>
+            </w:pPr>
+            <w:r>
+              <w:rPr>
+                <w:rFonts w:ascii="Times New Roman" w:eastAsia="Times New Roman" w:hAnsi="Times New Roman" w:cs="Times New Roman"/>
+                <w:kern w:val="0"/>
+                <w:sz w:val="24"/>
+                <w:szCs w:val="24"/>
+                <w14:ligatures w14:val="none"/>
+              </w:rPr>
+              <w:t>No mapping</w:t>
+            </w:r>
+          </w:p>
+        </w:tc>
+      </w:tr>
+      <w:tr>
+        <w:trPr>
+          <w:tblCellSpacing w:w="15" w:type="dxa"/>
+        </w:trPr>
+        <w:tc>
+          <w:tcPr>
+            <w:tcW w:w="0" w:type="auto"/>
+            <w:vAlign w:val="center"/>
+            <w:hideMark/>
+          </w:tcPr>
+          <w:p>
+            <w:pPr>
+              <w:spacing w:after="0" w:line="240" w:lineRule="auto"/>
+              <w:rPr>
+                <w:rFonts w:ascii="Times New Roman" w:eastAsia="Times New Roman" w:hAnsi="Times New Roman" w:cs="Times New Roman"/>
+                <w:kern w:val="0"/>
+                <w:sz w:val="24"/>
+                <w:szCs w:val="24"/>
+                <w14:ligatures w14:val="none"/>
+              </w:rPr>
+            </w:pPr>
+            <w:r>
+              <w:rPr>
+                <w:rFonts w:ascii="Times New Roman" w:eastAsia="Times New Roman" w:hAnsi="Times New Roman" w:cs="Times New Roman"/>
+                <w:kern w:val="0"/>
+                <w:sz w:val="24"/>
+                <w:szCs w:val="24"/>
+                <w14:ligatures w14:val="none"/>
+              </w:rPr>
+              <w:t>sbyte</w:t>
+            </w:r>
+          </w:p>
+        </w:tc>
+        <w:tc>
+          <w:tcPr>
+            <w:tcW w:w="0" w:type="auto"/>
+            <w:vAlign w:val="center"/>
+            <w:hideMark/>
+          </w:tcPr>
+          <w:p>
+            <w:pPr>
+              <w:spacing w:after="0" w:line="240" w:lineRule="auto"/>
+              <w:rPr>
+                <w:rFonts w:ascii="Times New Roman" w:eastAsia="Times New Roman" w:hAnsi="Times New Roman" w:cs="Times New Roman"/>
+                <w:kern w:val="0"/>
+                <w:sz w:val="24"/>
+                <w:szCs w:val="24"/>
+                <w14:ligatures w14:val="none"/>
+              </w:rPr>
+            </w:pPr>
+            <w:r>
+              <w:rPr>
+                <w:rFonts w:ascii="Times New Roman" w:eastAsia="Times New Roman" w:hAnsi="Times New Roman" w:cs="Times New Roman"/>
+                <w:kern w:val="0"/>
+                <w:sz w:val="24"/>
+                <w:szCs w:val="24"/>
+                <w14:ligatures w14:val="none"/>
+              </w:rPr>
+              <w:t>No mapping </w:t>
+            </w:r>
+          </w:p>
+        </w:tc>
+      </w:tr>
+      <w:tr>
+        <w:trPr>
+          <w:tblCellSpacing w:w="15" w:type="dxa"/>
+        </w:trPr>
+        <w:tc>
+          <w:tcPr>
+            <w:tcW w:w="0" w:type="auto"/>
+            <w:vAlign w:val="center"/>
+            <w:hideMark/>
+          </w:tcPr>
+          <w:p>
+            <w:pPr>
+              <w:spacing w:after="0" w:line="240" w:lineRule="auto"/>
+              <w:rPr>
+                <w:rFonts w:ascii="Times New Roman" w:eastAsia="Times New Roman" w:hAnsi="Times New Roman" w:cs="Times New Roman"/>
+                <w:kern w:val="0"/>
+                <w:sz w:val="24"/>
+                <w:szCs w:val="24"/>
+                <w14:ligatures w14:val="none"/>
+              </w:rPr>
+            </w:pPr>
+            <w:r>
+              <w:rPr>
+                <w:rFonts w:ascii="Times New Roman" w:eastAsia="Times New Roman" w:hAnsi="Times New Roman" w:cs="Times New Roman"/>
+                <w:kern w:val="0"/>
+                <w:sz w:val="24"/>
+                <w:szCs w:val="24"/>
+                <w14:ligatures w14:val="none"/>
+              </w:rPr>
+              <w:t>object</w:t>
+            </w:r>
+          </w:p>
+        </w:tc>
+        <w:tc>
+          <w:tcPr>
+            <w:tcW w:w="0" w:type="auto"/>
+            <w:vAlign w:val="center"/>
+            <w:hideMark/>
+          </w:tcPr>
+          <w:p>
+            <w:pPr>
+              <w:spacing w:after="0" w:line="240" w:lineRule="auto"/>
+              <w:rPr>
+                <w:rFonts w:ascii="Times New Roman" w:eastAsia="Times New Roman" w:hAnsi="Times New Roman" w:cs="Times New Roman"/>
+                <w:kern w:val="0"/>
+                <w:sz w:val="24"/>
+                <w:szCs w:val="24"/>
+                <w14:ligatures w14:val="none"/>
+              </w:rPr>
+            </w:pPr>
+            <w:r>
+              <w:rPr>
+                <w:rFonts w:ascii="Times New Roman" w:eastAsia="Times New Roman" w:hAnsi="Times New Roman" w:cs="Times New Roman"/>
+                <w:kern w:val="0"/>
+                <w:sz w:val="24"/>
+                <w:szCs w:val="24"/>
+                <w14:ligatures w14:val="none"/>
+              </w:rPr>
+              <w:t>No mapping</w:t>
+            </w:r>
+          </w:p>
+        </w:tc>
+      </w:tr>
+    </w:tbl>
+    <w:p>
+      <w:pPr>
+        <w:spacing w:after="0" w:line="240" w:lineRule="auto"/>
+        <w:rPr>
+          <w:rFonts w:ascii="Times New Roman" w:eastAsia="Times New Roman" w:hAnsi="Times New Roman" w:cs="Times New Roman"/>
+          <w:kern w:val="0"/>
+          <w:sz w:val="24"/>
+          <w:szCs w:val="24"/>
+          <w14:ligatures w14:val="none"/>
+        </w:rPr>
+      </w:pPr>
+      <w:r>
+        <w:rPr>
+          <w:rFonts w:ascii="Times New Roman" w:eastAsia="Times New Roman" w:hAnsi="Times New Roman" w:cs="Times New Roman"/>
+          <w:kern w:val="0"/>
+          <w:sz w:val="24"/>
+          <w:szCs w:val="24"/>
+          <w14:ligatures w14:val="none"/>
+        </w:rPr>
+        <w:t>What is Code First Migrations in Entity Framework?</w:t>
+      </w:r>
+    </w:p>
+    <w:p>
+      <w:pPr>
+        <w:spacing w:after="0" w:line="240" w:lineRule="auto"/>
+        <w:rPr>
+          <w:rFonts w:ascii="Times New Roman" w:eastAsia="Times New Roman" w:hAnsi="Times New Roman" w:cs="Times New Roman"/>
+          <w:kern w:val="0"/>
+          <w:sz w:val="24"/>
+          <w:szCs w:val="24"/>
+          <w14:ligatures w14:val="none"/>
+        </w:rPr>
+      </w:pPr>
+      <w:r>
+        <w:rPr>
+          <w:rFonts w:ascii="Times New Roman" w:eastAsia="Times New Roman" w:hAnsi="Times New Roman" w:cs="Times New Roman"/>
+          <w:kern w:val="0"/>
+          <w:sz w:val="24"/>
+          <w:szCs w:val="24"/>
+          <w14:ligatures w14:val="none"/>
+        </w:rPr>
+        <w:t>Code First Migrations allow you to create a new database or to update the existing database based on your model classes by using Package Manager Console exist within Visual Studio.</w:t>
+      </w:r>
+    </w:p>
+    <w:p>
+      <w:pPr>
+        <w:spacing w:after="0" w:line="240" w:lineRule="auto"/>
+        <w:rPr>
+          <w:rFonts w:ascii="Times New Roman" w:eastAsia="Times New Roman" w:hAnsi="Times New Roman" w:cs="Times New Roman"/>
+          <w:kern w:val="0"/>
+          <w:sz w:val="24"/>
+          <w:szCs w:val="24"/>
+          <w14:ligatures w14:val="none"/>
+        </w:rPr>
+      </w:pPr>
+      <w:r>
+        <w:rPr>
+          <w:rFonts w:ascii="Times New Roman" w:eastAsia="Times New Roman" w:hAnsi="Times New Roman" w:cs="Times New Roman"/>
+          <w:kern w:val="0"/>
+          <w:sz w:val="24"/>
+          <w:szCs w:val="24"/>
+          <w14:ligatures w14:val="none"/>
+        </w:rPr>
+        <w:t>What is Migrations History Table?</w:t>
+      </w:r>
+    </w:p>
+    <w:p>
+      <w:pPr>
+        <w:spacing w:after="0" w:line="240" w:lineRule="auto"/>
+        <w:rPr>
+          <w:rFonts w:ascii="Times New Roman" w:eastAsia="Times New Roman" w:hAnsi="Times New Roman" w:cs="Times New Roman"/>
+          <w:kern w:val="0"/>
+          <w:sz w:val="24"/>
+          <w:szCs w:val="24"/>
+          <w14:ligatures w14:val="none"/>
+        </w:rPr>
+      </w:pPr>
+      <w:r>
+        <w:rPr>
+          <w:rFonts w:ascii="Times New Roman" w:eastAsia="Times New Roman" w:hAnsi="Times New Roman" w:cs="Times New Roman"/>
+          <w:kern w:val="0"/>
+          <w:sz w:val="24"/>
+          <w:szCs w:val="24"/>
+          <w14:ligatures w14:val="none"/>
+        </w:rPr>
+        <w:t>In EF Core, Migrations history table (__MigrationHistory) is a part of the application database and used by Code First Migrations to store details about migrations applied to a database. This table is created when you apply the first migration to the database. This table stores metadata describing the schema version history of one or more EF Code First models within a given database.</w:t>
+      </w:r>
+    </w:p>
+    <w:p>
+      <w:pPr>
+        <w:spacing w:after="0" w:line="240" w:lineRule="auto"/>
+        <w:rPr>
+          <w:rFonts w:ascii="Times New Roman" w:eastAsia="Times New Roman" w:hAnsi="Times New Roman" w:cs="Times New Roman"/>
+          <w:kern w:val="0"/>
+          <w:sz w:val="24"/>
+          <w:szCs w:val="24"/>
+          <w14:ligatures w14:val="none"/>
+        </w:rPr>
+      </w:pPr>
+      <w:r>
+        <w:rPr>
+          <w:rFonts w:ascii="Times New Roman" w:eastAsia="Times New Roman" w:hAnsi="Times New Roman" w:cs="Times New Roman"/>
+          <w:kern w:val="0"/>
+          <w:sz w:val="24"/>
+          <w:szCs w:val="24"/>
+          <w14:ligatures w14:val="none"/>
+        </w:rPr>
+        <w:t>How you apply code first migrations through code in EF Core?</w:t>
+      </w:r>
+    </w:p>
+    <w:p>
+      <w:pPr>
+        <w:spacing w:after="0" w:line="240" w:lineRule="auto"/>
+        <w:rPr>
+          <w:rFonts w:ascii="Times New Roman" w:eastAsia="Times New Roman" w:hAnsi="Times New Roman" w:cs="Times New Roman"/>
+          <w:kern w:val="0"/>
+          <w:sz w:val="24"/>
+          <w:szCs w:val="24"/>
+          <w14:ligatures w14:val="none"/>
+        </w:rPr>
+      </w:pPr>
+      <w:r>
+        <w:rPr>
+          <w:rFonts w:ascii="Times New Roman" w:eastAsia="Times New Roman" w:hAnsi="Times New Roman" w:cs="Times New Roman"/>
+          <w:kern w:val="0"/>
+          <w:sz w:val="24"/>
+          <w:szCs w:val="24"/>
+          <w14:ligatures w14:val="none"/>
+        </w:rPr>
+        <w:t>Entity Framework Core supports “Migrate()” method, which can be called anywhere either in controller or in any other middleware when you want to perform code first migrations programmatically instead of applying migrations using “Update-Database” command.</w:t>
+      </w:r>
+    </w:p>
+    <w:p>
+      <w:pPr>
+        <w:spacing w:before="100" w:beforeAutospacing="1" w:after="100" w:afterAutospacing="1" w:line="240" w:lineRule="auto"/>
+        <w:rPr>
+          <w:rFonts w:ascii="Times New Roman" w:eastAsia="Times New Roman" w:hAnsi="Times New Roman" w:cs="Times New Roman"/>
+          <w:kern w:val="0"/>
+          <w:sz w:val="24"/>
+          <w:szCs w:val="24"/>
+          <w14:ligatures w14:val="none"/>
+        </w:rPr>
+      </w:pPr>
+      <w:r>
+        <w:rPr>
+          <w:rFonts w:ascii="Times New Roman" w:eastAsia="Times New Roman" w:hAnsi="Times New Roman" w:cs="Times New Roman"/>
+          <w:kern w:val="0"/>
+          <w:sz w:val="24"/>
+          <w:szCs w:val="24"/>
+          <w14:ligatures w14:val="none"/>
+        </w:rPr>
+        <w:t>Eg:</w:t>
+      </w:r>
+    </w:p>
+    <w:p>
+      <w:pPr>
+        <w:pBdr>
+          <w:top w:val="single" w:sz="6" w:space="2" w:color="888888"/>
+          <w:left w:val="single" w:sz="6" w:space="2" w:color="888888"/>
+          <w:bottom w:val="single" w:sz="6" w:space="2" w:color="888888"/>
+          <w:right w:val="single" w:sz="6" w:space="2" w:color="888888"/>
+        </w:pBdr>
+        <w:tabs>
+          <w:tab w:val="left" w:pos="916"/>
+          <w:tab w:val="left" w:pos="1832"/>
+          <w:tab w:val="left" w:pos="2748"/>
+          <w:tab w:val="left" w:pos="3664"/>
+          <w:tab w:val="left" w:pos="4580"/>
+          <w:tab w:val="left" w:pos="5496"/>
+          <w:tab w:val="left" w:pos="6412"/>
+          <w:tab w:val="left" w:pos="7328"/>
+          <w:tab w:val="left" w:pos="8244"/>
+          <w:tab w:val="left" w:pos="9160"/>
+          <w:tab w:val="left" w:pos="10076"/>
+          <w:tab w:val="left" w:pos="10992"/>
+          <w:tab w:val="left" w:pos="11908"/>
+          <w:tab w:val="left" w:pos="12824"/>
+          <w:tab w:val="left" w:pos="13740"/>
+          <w:tab w:val="left" w:pos="14656"/>
+        </w:tabs>
+        <w:spacing w:after="0" w:line="240" w:lineRule="auto"/>
+        <w:rPr>
+          <w:rFonts w:ascii="Consolas" w:eastAsia="Times New Roman" w:hAnsi="Consolas" w:cs="Courier New"/>
+          <w:kern w:val="0"/>
+          <w:sz w:val="20"/>
+          <w:szCs w:val="20"/>
+          <w14:ligatures w14:val="none"/>
+        </w:rPr>
+      </w:pPr>
+      <w:r>
+        <w:rPr>
+          <w:rFonts w:ascii="Consolas" w:eastAsia="Times New Roman" w:hAnsi="Consolas" w:cs="Courier New"/>
+          <w:kern w:val="0"/>
+          <w:sz w:val="20"/>
+          <w:szCs w:val="20"/>
+          <w14:ligatures w14:val="none"/>
+        </w:rPr>
+        <w:t>using (var context = new MyDbContext(...))</w:t>
+      </w:r>
+    </w:p>
+    <w:p>
+      <w:pPr>
+        <w:pBdr>
+          <w:top w:val="single" w:sz="6" w:space="2" w:color="888888"/>
+          <w:left w:val="single" w:sz="6" w:space="2" w:color="888888"/>
+          <w:bottom w:val="single" w:sz="6" w:space="2" w:color="888888"/>
+          <w:right w:val="single" w:sz="6" w:space="2" w:color="888888"/>
+        </w:pBdr>
+        <w:tabs>
+          <w:tab w:val="left" w:pos="916"/>
+          <w:tab w:val="left" w:pos="1832"/>
+          <w:tab w:val="left" w:pos="2748"/>
+          <w:tab w:val="left" w:pos="3664"/>
+          <w:tab w:val="left" w:pos="4580"/>
+          <w:tab w:val="left" w:pos="5496"/>
+          <w:tab w:val="left" w:pos="6412"/>
+          <w:tab w:val="left" w:pos="7328"/>
+          <w:tab w:val="left" w:pos="8244"/>
+          <w:tab w:val="left" w:pos="9160"/>
+          <w:tab w:val="left" w:pos="10076"/>
+          <w:tab w:val="left" w:pos="10992"/>
+          <w:tab w:val="left" w:pos="11908"/>
+          <w:tab w:val="left" w:pos="12824"/>
+          <w:tab w:val="left" w:pos="13740"/>
+          <w:tab w:val="left" w:pos="14656"/>
+        </w:tabs>
+        <w:spacing w:after="0" w:line="240" w:lineRule="auto"/>
+        <w:rPr>
+          <w:rFonts w:ascii="Consolas" w:eastAsia="Times New Roman" w:hAnsi="Consolas" w:cs="Courier New"/>
+          <w:kern w:val="0"/>
+          <w:sz w:val="20"/>
+          <w:szCs w:val="20"/>
+          <w14:ligatures w14:val="none"/>
+        </w:rPr>
+      </w:pPr>
+      <w:r>
+        <w:rPr>
+          <w:rFonts w:ascii="Consolas" w:eastAsia="Times New Roman" w:hAnsi="Consolas" w:cs="Courier New"/>
+          <w:kern w:val="0"/>
+          <w:sz w:val="20"/>
+          <w:szCs w:val="20"/>
+          <w14:ligatures w14:val="none"/>
+        </w:rPr>
+        <w:t>{</w:t>
+      </w:r>
+    </w:p>
+    <w:p>
+      <w:pPr>
+        <w:pBdr>
+          <w:top w:val="single" w:sz="6" w:space="2" w:color="888888"/>
+          <w:left w:val="single" w:sz="6" w:space="2" w:color="888888"/>
+          <w:bottom w:val="single" w:sz="6" w:space="2" w:color="888888"/>
+          <w:right w:val="single" w:sz="6" w:space="2" w:color="888888"/>
+        </w:pBdr>
+        <w:tabs>
+          <w:tab w:val="left" w:pos="916"/>
+          <w:tab w:val="left" w:pos="1832"/>
+          <w:tab w:val="left" w:pos="2748"/>
+          <w:tab w:val="left" w:pos="3664"/>
+          <w:tab w:val="left" w:pos="4580"/>
+          <w:tab w:val="left" w:pos="5496"/>
+          <w:tab w:val="left" w:pos="6412"/>
+          <w:tab w:val="left" w:pos="7328"/>
+          <w:tab w:val="left" w:pos="8244"/>
+          <w:tab w:val="left" w:pos="9160"/>
+          <w:tab w:val="left" w:pos="10076"/>
+          <w:tab w:val="left" w:pos="10992"/>
+          <w:tab w:val="left" w:pos="11908"/>
+          <w:tab w:val="left" w:pos="12824"/>
+          <w:tab w:val="left" w:pos="13740"/>
+          <w:tab w:val="left" w:pos="14656"/>
+        </w:tabs>
+        <w:spacing w:after="0" w:line="240" w:lineRule="auto"/>
+        <w:rPr>
+          <w:rFonts w:ascii="Consolas" w:eastAsia="Times New Roman" w:hAnsi="Consolas" w:cs="Courier New"/>
+          <w:kern w:val="0"/>
+          <w:sz w:val="20"/>
+          <w:szCs w:val="20"/>
+          <w14:ligatures w14:val="none"/>
+        </w:rPr>
+      </w:pPr>
+      <w:r>
+        <w:rPr>
+          <w:rFonts w:ascii="Consolas" w:eastAsia="Times New Roman" w:hAnsi="Consolas" w:cs="Courier New"/>
+          <w:kern w:val="0"/>
+          <w:sz w:val="20"/>
+          <w:szCs w:val="20"/>
+          <w14:ligatures w14:val="none"/>
+        </w:rPr>
+        <w:t xml:space="preserve">    context.Database.Migrate();</w:t>
+      </w:r>
+    </w:p>
+    <w:p>
+      <w:pPr>
+        <w:pBdr>
+          <w:top w:val="single" w:sz="6" w:space="2" w:color="888888"/>
+          <w:left w:val="single" w:sz="6" w:space="2" w:color="888888"/>
+          <w:bottom w:val="single" w:sz="6" w:space="2" w:color="888888"/>
+          <w:right w:val="single" w:sz="6" w:space="2" w:color="888888"/>
+        </w:pBdr>
+        <w:tabs>
+          <w:tab w:val="left" w:pos="916"/>
+          <w:tab w:val="left" w:pos="1832"/>
+          <w:tab w:val="left" w:pos="2748"/>
+          <w:tab w:val="left" w:pos="3664"/>
+          <w:tab w:val="left" w:pos="4580"/>
+          <w:tab w:val="left" w:pos="5496"/>
+          <w:tab w:val="left" w:pos="6412"/>
+          <w:tab w:val="left" w:pos="7328"/>
+          <w:tab w:val="left" w:pos="8244"/>
+          <w:tab w:val="left" w:pos="9160"/>
+          <w:tab w:val="left" w:pos="10076"/>
+          <w:tab w:val="left" w:pos="10992"/>
+          <w:tab w:val="left" w:pos="11908"/>
+          <w:tab w:val="left" w:pos="12824"/>
+          <w:tab w:val="left" w:pos="13740"/>
+          <w:tab w:val="left" w:pos="14656"/>
+        </w:tabs>
+        <w:spacing w:after="0" w:line="240" w:lineRule="auto"/>
+        <w:rPr>
+          <w:rFonts w:ascii="Consolas" w:eastAsia="Times New Roman" w:hAnsi="Consolas" w:cs="Courier New"/>
+          <w:kern w:val="0"/>
+          <w:sz w:val="20"/>
+          <w:szCs w:val="20"/>
+          <w14:ligatures w14:val="none"/>
+        </w:rPr>
+      </w:pPr>
+      <w:r>
+        <w:rPr>
+          <w:rFonts w:ascii="Consolas" w:eastAsia="Times New Roman" w:hAnsi="Consolas" w:cs="Courier New"/>
+          <w:kern w:val="0"/>
+          <w:sz w:val="20"/>
+          <w:szCs w:val="20"/>
+          <w14:ligatures w14:val="none"/>
+        </w:rPr>
+        <w:t>}</w:t>
+      </w:r>
+    </w:p>
     <w:p/>
     <w:sectPr>
       <w:pgSz w:w="12240" w:h="15840"/>
@@ -314,6 +3152,155 @@
     </w:lvl>
   </w:abstractNum>
   <w:abstractNum w:abstractNumId="2" w15:restartNumberingAfterBreak="0">
+    <w:nsid w:val="09012CB3"/>
+    <w:multiLevelType w:val="multilevel"/>
+    <w:tmpl w:val="110C6066"/>
+    <w:lvl w:ilvl="0">
+      <w:start w:val="1"/>
+      <w:numFmt w:val="bullet"/>
+      <w:lvlText w:val=""/>
+      <w:lvlJc w:val="left"/>
+      <w:pPr>
+        <w:tabs>
+          <w:tab w:val="num" w:pos="720"/>
+        </w:tabs>
+        <w:ind w:left="720" w:hanging="360"/>
+      </w:pPr>
+      <w:rPr>
+        <w:rFonts w:ascii="Symbol" w:hAnsi="Symbol" w:hint="default"/>
+        <w:sz w:val="20"/>
+      </w:rPr>
+    </w:lvl>
+    <w:lvl w:ilvl="1" w:tentative="1">
+      <w:start w:val="1"/>
+      <w:numFmt w:val="bullet"/>
+      <w:lvlText w:val="o"/>
+      <w:lvlJc w:val="left"/>
+      <w:pPr>
+        <w:tabs>
+          <w:tab w:val="num" w:pos="1440"/>
+        </w:tabs>
+        <w:ind w:left="1440" w:hanging="360"/>
+      </w:pPr>
+      <w:rPr>
+        <w:rFonts w:ascii="Courier New" w:hAnsi="Courier New" w:hint="default"/>
+        <w:sz w:val="20"/>
+      </w:rPr>
+    </w:lvl>
+    <w:lvl w:ilvl="2" w:tentative="1">
+      <w:start w:val="1"/>
+      <w:numFmt w:val="bullet"/>
+      <w:lvlText w:val=""/>
+      <w:lvlJc w:val="left"/>
+      <w:pPr>
+        <w:tabs>
+          <w:tab w:val="num" w:pos="2160"/>
+        </w:tabs>
+        <w:ind w:left="2160" w:hanging="360"/>
+      </w:pPr>
+      <w:rPr>
+        <w:rFonts w:ascii="Wingdings" w:hAnsi="Wingdings" w:hint="default"/>
+        <w:sz w:val="20"/>
+      </w:rPr>
+    </w:lvl>
+    <w:lvl w:ilvl="3" w:tentative="1">
+      <w:start w:val="1"/>
+      <w:numFmt w:val="bullet"/>
+      <w:lvlText w:val=""/>
+      <w:lvlJc w:val="left"/>
+      <w:pPr>
+        <w:tabs>
+          <w:tab w:val="num" w:pos="2880"/>
+        </w:tabs>
+        <w:ind w:left="2880" w:hanging="360"/>
+      </w:pPr>
+      <w:rPr>
+        <w:rFonts w:ascii="Wingdings" w:hAnsi="Wingdings" w:hint="default"/>
+        <w:sz w:val="20"/>
+      </w:rPr>
+    </w:lvl>
+    <w:lvl w:ilvl="4" w:tentative="1">
+      <w:start w:val="1"/>
+      <w:numFmt w:val="bullet"/>
+      <w:lvlText w:val=""/>
+      <w:lvlJc w:val="left"/>
+      <w:pPr>
+        <w:tabs>
+          <w:tab w:val="num" w:pos="3600"/>
+        </w:tabs>
+        <w:ind w:left="3600" w:hanging="360"/>
+      </w:pPr>
+      <w:rPr>
+        <w:rFonts w:ascii="Wingdings" w:hAnsi="Wingdings" w:hint="default"/>
+        <w:sz w:val="20"/>
+      </w:rPr>
+    </w:lvl>
+    <w:lvl w:ilvl="5" w:tentative="1">
+      <w:start w:val="1"/>
+      <w:numFmt w:val="bullet"/>
+      <w:lvlText w:val=""/>
+      <w:lvlJc w:val="left"/>
+      <w:pPr>
+        <w:tabs>
+          <w:tab w:val="num" w:pos="4320"/>
+        </w:tabs>
+        <w:ind w:left="4320" w:hanging="360"/>
+      </w:pPr>
+      <w:rPr>
+        <w:rFonts w:ascii="Wingdings" w:hAnsi="Wingdings" w:hint="default"/>
+        <w:sz w:val="20"/>
+      </w:rPr>
+    </w:lvl>
+    <w:lvl w:ilvl="6" w:tentative="1">
+      <w:start w:val="1"/>
+      <w:numFmt w:val="bullet"/>
+      <w:lvlText w:val=""/>
+      <w:lvlJc w:val="left"/>
+      <w:pPr>
+        <w:tabs>
+          <w:tab w:val="num" w:pos="5040"/>
+        </w:tabs>
+        <w:ind w:left="5040" w:hanging="360"/>
+      </w:pPr>
+      <w:rPr>
+        <w:rFonts w:ascii="Wingdings" w:hAnsi="Wingdings" w:hint="default"/>
+        <w:sz w:val="20"/>
+      </w:rPr>
+    </w:lvl>
+    <w:lvl w:ilvl="7" w:tentative="1">
+      <w:start w:val="1"/>
+      <w:numFmt w:val="bullet"/>
+      <w:lvlText w:val=""/>
+      <w:lvlJc w:val="left"/>
+      <w:pPr>
+        <w:tabs>
+          <w:tab w:val="num" w:pos="5760"/>
+        </w:tabs>
+        <w:ind w:left="5760" w:hanging="360"/>
+      </w:pPr>
+      <w:rPr>
+        <w:rFonts w:ascii="Wingdings" w:hAnsi="Wingdings" w:hint="default"/>
+        <w:sz w:val="20"/>
+      </w:rPr>
+    </w:lvl>
+    <w:lvl w:ilvl="8" w:tentative="1">
+      <w:start w:val="1"/>
+      <w:numFmt w:val="bullet"/>
+      <w:lvlText w:val=""/>
+      <w:lvlJc w:val="left"/>
+      <w:pPr>
+        <w:tabs>
+          <w:tab w:val="num" w:pos="6480"/>
+        </w:tabs>
+        <w:ind w:left="6480" w:hanging="360"/>
+      </w:pPr>
+      <w:rPr>
+        <w:rFonts w:ascii="Wingdings" w:hAnsi="Wingdings" w:hint="default"/>
+        <w:sz w:val="20"/>
+      </w:rPr>
+    </w:lvl>
+  </w:abstractNum>
+  <w:abstractNum w:abstractNumId="3" w15:restartNumberingAfterBreak="0">
     <w:nsid w:val="13B94A7D"/>
     <w:multiLevelType w:val="multilevel"/>
     <w:tmpl w:val="DE8C22FC"/>
@@ -462,7 +3449,454 @@
       </w:rPr>
     </w:lvl>
   </w:abstractNum>
-  <w:abstractNum w:abstractNumId="3" w15:restartNumberingAfterBreak="0">
+  <w:abstractNum w:abstractNumId="4" w15:restartNumberingAfterBreak="0">
+    <w:nsid w:val="1D2A1286"/>
+    <w:multiLevelType w:val="multilevel"/>
+    <w:tmpl w:val="929632A4"/>
+    <w:lvl w:ilvl="0">
+      <w:start w:val="1"/>
+      <w:numFmt w:val="bullet"/>
+      <w:lvlText w:val=""/>
+      <w:lvlJc w:val="left"/>
+      <w:pPr>
+        <w:tabs>
+          <w:tab w:val="num" w:pos="720"/>
+        </w:tabs>
+        <w:ind w:left="720" w:hanging="360"/>
+      </w:pPr>
+      <w:rPr>
+        <w:rFonts w:ascii="Symbol" w:hAnsi="Symbol" w:hint="default"/>
+        <w:sz w:val="20"/>
+      </w:rPr>
+    </w:lvl>
+    <w:lvl w:ilvl="1" w:tentative="1">
+      <w:start w:val="1"/>
+      <w:numFmt w:val="bullet"/>
+      <w:lvlText w:val="o"/>
+      <w:lvlJc w:val="left"/>
+      <w:pPr>
+        <w:tabs>
+          <w:tab w:val="num" w:pos="1440"/>
+        </w:tabs>
+        <w:ind w:left="1440" w:hanging="360"/>
+      </w:pPr>
+      <w:rPr>
+        <w:rFonts w:ascii="Courier New" w:hAnsi="Courier New" w:hint="default"/>
+        <w:sz w:val="20"/>
+      </w:rPr>
+    </w:lvl>
+    <w:lvl w:ilvl="2" w:tentative="1">
+      <w:start w:val="1"/>
+      <w:numFmt w:val="bullet"/>
+      <w:lvlText w:val=""/>
+      <w:lvlJc w:val="left"/>
+      <w:pPr>
+        <w:tabs>
+          <w:tab w:val="num" w:pos="2160"/>
+        </w:tabs>
+        <w:ind w:left="2160" w:hanging="360"/>
+      </w:pPr>
+      <w:rPr>
+        <w:rFonts w:ascii="Wingdings" w:hAnsi="Wingdings" w:hint="default"/>
+        <w:sz w:val="20"/>
+      </w:rPr>
+    </w:lvl>
+    <w:lvl w:ilvl="3" w:tentative="1">
+      <w:start w:val="1"/>
+      <w:numFmt w:val="bullet"/>
+      <w:lvlText w:val=""/>
+      <w:lvlJc w:val="left"/>
+      <w:pPr>
+        <w:tabs>
+          <w:tab w:val="num" w:pos="2880"/>
+        </w:tabs>
+        <w:ind w:left="2880" w:hanging="360"/>
+      </w:pPr>
+      <w:rPr>
+        <w:rFonts w:ascii="Wingdings" w:hAnsi="Wingdings" w:hint="default"/>
+        <w:sz w:val="20"/>
+      </w:rPr>
+    </w:lvl>
+    <w:lvl w:ilvl="4" w:tentative="1">
+      <w:start w:val="1"/>
+      <w:numFmt w:val="bullet"/>
+      <w:lvlText w:val=""/>
+      <w:lvlJc w:val="left"/>
+      <w:pPr>
+        <w:tabs>
+          <w:tab w:val="num" w:pos="3600"/>
+        </w:tabs>
+        <w:ind w:left="3600" w:hanging="360"/>
+      </w:pPr>
+      <w:rPr>
+        <w:rFonts w:ascii="Wingdings" w:hAnsi="Wingdings" w:hint="default"/>
+        <w:sz w:val="20"/>
+      </w:rPr>
+    </w:lvl>
+    <w:lvl w:ilvl="5" w:tentative="1">
+      <w:start w:val="1"/>
+      <w:numFmt w:val="bullet"/>
+      <w:lvlText w:val=""/>
+      <w:lvlJc w:val="left"/>
+      <w:pPr>
+        <w:tabs>
+          <w:tab w:val="num" w:pos="4320"/>
+        </w:tabs>
+        <w:ind w:left="4320" w:hanging="360"/>
+      </w:pPr>
+      <w:rPr>
+        <w:rFonts w:ascii="Wingdings" w:hAnsi="Wingdings" w:hint="default"/>
+        <w:sz w:val="20"/>
+      </w:rPr>
+    </w:lvl>
+    <w:lvl w:ilvl="6" w:tentative="1">
+      <w:start w:val="1"/>
+      <w:numFmt w:val="bullet"/>
+      <w:lvlText w:val=""/>
+      <w:lvlJc w:val="left"/>
+      <w:pPr>
+        <w:tabs>
+          <w:tab w:val="num" w:pos="5040"/>
+        </w:tabs>
+        <w:ind w:left="5040" w:hanging="360"/>
+      </w:pPr>
+      <w:rPr>
+        <w:rFonts w:ascii="Wingdings" w:hAnsi="Wingdings" w:hint="default"/>
+        <w:sz w:val="20"/>
+      </w:rPr>
+    </w:lvl>
+    <w:lvl w:ilvl="7" w:tentative="1">
+      <w:start w:val="1"/>
+      <w:numFmt w:val="bullet"/>
+      <w:lvlText w:val=""/>
+      <w:lvlJc w:val="left"/>
+      <w:pPr>
+        <w:tabs>
+          <w:tab w:val="num" w:pos="5760"/>
+        </w:tabs>
+        <w:ind w:left="5760" w:hanging="360"/>
+      </w:pPr>
+      <w:rPr>
+        <w:rFonts w:ascii="Wingdings" w:hAnsi="Wingdings" w:hint="default"/>
+        <w:sz w:val="20"/>
+      </w:rPr>
+    </w:lvl>
+    <w:lvl w:ilvl="8" w:tentative="1">
+      <w:start w:val="1"/>
+      <w:numFmt w:val="bullet"/>
+      <w:lvlText w:val=""/>
+      <w:lvlJc w:val="left"/>
+      <w:pPr>
+        <w:tabs>
+          <w:tab w:val="num" w:pos="6480"/>
+        </w:tabs>
+        <w:ind w:left="6480" w:hanging="360"/>
+      </w:pPr>
+      <w:rPr>
+        <w:rFonts w:ascii="Wingdings" w:hAnsi="Wingdings" w:hint="default"/>
+        <w:sz w:val="20"/>
+      </w:rPr>
+    </w:lvl>
+  </w:abstractNum>
+  <w:abstractNum w:abstractNumId="5" w15:restartNumberingAfterBreak="0">
+    <w:nsid w:val="4B55402F"/>
+    <w:multiLevelType w:val="multilevel"/>
+    <w:tmpl w:val="283253E4"/>
+    <w:lvl w:ilvl="0">
+      <w:start w:val="1"/>
+      <w:numFmt w:val="bullet"/>
+      <w:lvlText w:val=""/>
+      <w:lvlJc w:val="left"/>
+      <w:pPr>
+        <w:tabs>
+          <w:tab w:val="num" w:pos="720"/>
+        </w:tabs>
+        <w:ind w:left="720" w:hanging="360"/>
+      </w:pPr>
+      <w:rPr>
+        <w:rFonts w:ascii="Symbol" w:hAnsi="Symbol" w:hint="default"/>
+        <w:sz w:val="20"/>
+      </w:rPr>
+    </w:lvl>
+    <w:lvl w:ilvl="1" w:tentative="1">
+      <w:start w:val="1"/>
+      <w:numFmt w:val="bullet"/>
+      <w:lvlText w:val="o"/>
+      <w:lvlJc w:val="left"/>
+      <w:pPr>
+        <w:tabs>
+          <w:tab w:val="num" w:pos="1440"/>
+        </w:tabs>
+        <w:ind w:left="1440" w:hanging="360"/>
+      </w:pPr>
+      <w:rPr>
+        <w:rFonts w:ascii="Courier New" w:hAnsi="Courier New" w:hint="default"/>
+        <w:sz w:val="20"/>
+      </w:rPr>
+    </w:lvl>
+    <w:lvl w:ilvl="2" w:tentative="1">
+      <w:start w:val="1"/>
+      <w:numFmt w:val="bullet"/>
+      <w:lvlText w:val=""/>
+      <w:lvlJc w:val="left"/>
+      <w:pPr>
+        <w:tabs>
+          <w:tab w:val="num" w:pos="2160"/>
+        </w:tabs>
+        <w:ind w:left="2160" w:hanging="360"/>
+      </w:pPr>
+      <w:rPr>
+        <w:rFonts w:ascii="Wingdings" w:hAnsi="Wingdings" w:hint="default"/>
+        <w:sz w:val="20"/>
+      </w:rPr>
+    </w:lvl>
+    <w:lvl w:ilvl="3" w:tentative="1">
+      <w:start w:val="1"/>
+      <w:numFmt w:val="bullet"/>
+      <w:lvlText w:val=""/>
+      <w:lvlJc w:val="left"/>
+      <w:pPr>
+        <w:tabs>
+          <w:tab w:val="num" w:pos="2880"/>
+        </w:tabs>
+        <w:ind w:left="2880" w:hanging="360"/>
+      </w:pPr>
+      <w:rPr>
+        <w:rFonts w:ascii="Wingdings" w:hAnsi="Wingdings" w:hint="default"/>
+        <w:sz w:val="20"/>
+      </w:rPr>
+    </w:lvl>
+    <w:lvl w:ilvl="4" w:tentative="1">
+      <w:start w:val="1"/>
+      <w:numFmt w:val="bullet"/>
+      <w:lvlText w:val=""/>
+      <w:lvlJc w:val="left"/>
+      <w:pPr>
+        <w:tabs>
+          <w:tab w:val="num" w:pos="3600"/>
+        </w:tabs>
+        <w:ind w:left="3600" w:hanging="360"/>
+      </w:pPr>
+      <w:rPr>
+        <w:rFonts w:ascii="Wingdings" w:hAnsi="Wingdings" w:hint="default"/>
+        <w:sz w:val="20"/>
+      </w:rPr>
+    </w:lvl>
+    <w:lvl w:ilvl="5" w:tentative="1">
+      <w:start w:val="1"/>
+      <w:numFmt w:val="bullet"/>
+      <w:lvlText w:val=""/>
+      <w:lvlJc w:val="left"/>
+      <w:pPr>
+        <w:tabs>
+          <w:tab w:val="num" w:pos="4320"/>
+        </w:tabs>
+        <w:ind w:left="4320" w:hanging="360"/>
+      </w:pPr>
+      <w:rPr>
+        <w:rFonts w:ascii="Wingdings" w:hAnsi="Wingdings" w:hint="default"/>
+        <w:sz w:val="20"/>
+      </w:rPr>
+    </w:lvl>
+    <w:lvl w:ilvl="6" w:tentative="1">
+      <w:start w:val="1"/>
+      <w:numFmt w:val="bullet"/>
+      <w:lvlText w:val=""/>
+      <w:lvlJc w:val="left"/>
+      <w:pPr>
+        <w:tabs>
+          <w:tab w:val="num" w:pos="5040"/>
+        </w:tabs>
+        <w:ind w:left="5040" w:hanging="360"/>
+      </w:pPr>
+      <w:rPr>
+        <w:rFonts w:ascii="Wingdings" w:hAnsi="Wingdings" w:hint="default"/>
+        <w:sz w:val="20"/>
+      </w:rPr>
+    </w:lvl>
+    <w:lvl w:ilvl="7" w:tentative="1">
+      <w:start w:val="1"/>
+      <w:numFmt w:val="bullet"/>
+      <w:lvlText w:val=""/>
+      <w:lvlJc w:val="left"/>
+      <w:pPr>
+        <w:tabs>
+          <w:tab w:val="num" w:pos="5760"/>
+        </w:tabs>
+        <w:ind w:left="5760" w:hanging="360"/>
+      </w:pPr>
+      <w:rPr>
+        <w:rFonts w:ascii="Wingdings" w:hAnsi="Wingdings" w:hint="default"/>
+        <w:sz w:val="20"/>
+      </w:rPr>
+    </w:lvl>
+    <w:lvl w:ilvl="8" w:tentative="1">
+      <w:start w:val="1"/>
+      <w:numFmt w:val="bullet"/>
+      <w:lvlText w:val=""/>
+      <w:lvlJc w:val="left"/>
+      <w:pPr>
+        <w:tabs>
+          <w:tab w:val="num" w:pos="6480"/>
+        </w:tabs>
+        <w:ind w:left="6480" w:hanging="360"/>
+      </w:pPr>
+      <w:rPr>
+        <w:rFonts w:ascii="Wingdings" w:hAnsi="Wingdings" w:hint="default"/>
+        <w:sz w:val="20"/>
+      </w:rPr>
+    </w:lvl>
+  </w:abstractNum>
+  <w:abstractNum w:abstractNumId="6" w15:restartNumberingAfterBreak="0">
+    <w:nsid w:val="657B606C"/>
+    <w:multiLevelType w:val="multilevel"/>
+    <w:tmpl w:val="99560792"/>
+    <w:lvl w:ilvl="0">
+      <w:start w:val="1"/>
+      <w:numFmt w:val="bullet"/>
+      <w:lvlText w:val=""/>
+      <w:lvlJc w:val="left"/>
+      <w:pPr>
+        <w:tabs>
+          <w:tab w:val="num" w:pos="720"/>
+        </w:tabs>
+        <w:ind w:left="720" w:hanging="360"/>
+      </w:pPr>
+      <w:rPr>
+        <w:rFonts w:ascii="Symbol" w:hAnsi="Symbol" w:hint="default"/>
+        <w:sz w:val="20"/>
+      </w:rPr>
+    </w:lvl>
+    <w:lvl w:ilvl="1" w:tentative="1">
+      <w:start w:val="1"/>
+      <w:numFmt w:val="bullet"/>
+      <w:lvlText w:val="o"/>
+      <w:lvlJc w:val="left"/>
+      <w:pPr>
+        <w:tabs>
+          <w:tab w:val="num" w:pos="1440"/>
+        </w:tabs>
+        <w:ind w:left="1440" w:hanging="360"/>
+      </w:pPr>
+      <w:rPr>
+        <w:rFonts w:ascii="Courier New" w:hAnsi="Courier New" w:hint="default"/>
+        <w:sz w:val="20"/>
+      </w:rPr>
+    </w:lvl>
+    <w:lvl w:ilvl="2" w:tentative="1">
+      <w:start w:val="1"/>
+      <w:numFmt w:val="bullet"/>
+      <w:lvlText w:val=""/>
+      <w:lvlJc w:val="left"/>
+      <w:pPr>
+        <w:tabs>
+          <w:tab w:val="num" w:pos="2160"/>
+        </w:tabs>
+        <w:ind w:left="2160" w:hanging="360"/>
+      </w:pPr>
+      <w:rPr>
+        <w:rFonts w:ascii="Wingdings" w:hAnsi="Wingdings" w:hint="default"/>
+        <w:sz w:val="20"/>
+      </w:rPr>
+    </w:lvl>
+    <w:lvl w:ilvl="3" w:tentative="1">
+      <w:start w:val="1"/>
+      <w:numFmt w:val="bullet"/>
+      <w:lvlText w:val=""/>
+      <w:lvlJc w:val="left"/>
+      <w:pPr>
+        <w:tabs>
+          <w:tab w:val="num" w:pos="2880"/>
+        </w:tabs>
+        <w:ind w:left="2880" w:hanging="360"/>
+      </w:pPr>
+      <w:rPr>
+        <w:rFonts w:ascii="Wingdings" w:hAnsi="Wingdings" w:hint="default"/>
+        <w:sz w:val="20"/>
+      </w:rPr>
+    </w:lvl>
+    <w:lvl w:ilvl="4" w:tentative="1">
+      <w:start w:val="1"/>
+      <w:numFmt w:val="bullet"/>
+      <w:lvlText w:val=""/>
+      <w:lvlJc w:val="left"/>
+      <w:pPr>
+        <w:tabs>
+          <w:tab w:val="num" w:pos="3600"/>
+        </w:tabs>
+        <w:ind w:left="3600" w:hanging="360"/>
+      </w:pPr>
+      <w:rPr>
+        <w:rFonts w:ascii="Wingdings" w:hAnsi="Wingdings" w:hint="default"/>
+        <w:sz w:val="20"/>
+      </w:rPr>
+    </w:lvl>
+    <w:lvl w:ilvl="5" w:tentative="1">
+      <w:start w:val="1"/>
+      <w:numFmt w:val="bullet"/>
+      <w:lvlText w:val=""/>
+      <w:lvlJc w:val="left"/>
+      <w:pPr>
+        <w:tabs>
+          <w:tab w:val="num" w:pos="4320"/>
+        </w:tabs>
+        <w:ind w:left="4320" w:hanging="360"/>
+      </w:pPr>
+      <w:rPr>
+        <w:rFonts w:ascii="Wingdings" w:hAnsi="Wingdings" w:hint="default"/>
+        <w:sz w:val="20"/>
+      </w:rPr>
+    </w:lvl>
+    <w:lvl w:ilvl="6" w:tentative="1">
+      <w:start w:val="1"/>
+      <w:numFmt w:val="bullet"/>
+      <w:lvlText w:val=""/>
+      <w:lvlJc w:val="left"/>
+      <w:pPr>
+        <w:tabs>
+          <w:tab w:val="num" w:pos="5040"/>
+        </w:tabs>
+        <w:ind w:left="5040" w:hanging="360"/>
+      </w:pPr>
+      <w:rPr>
+        <w:rFonts w:ascii="Wingdings" w:hAnsi="Wingdings" w:hint="default"/>
+        <w:sz w:val="20"/>
+      </w:rPr>
+    </w:lvl>
+    <w:lvl w:ilvl="7" w:tentative="1">
+      <w:start w:val="1"/>
+      <w:numFmt w:val="bullet"/>
+      <w:lvlText w:val=""/>
+      <w:lvlJc w:val="left"/>
+      <w:pPr>
+        <w:tabs>
+          <w:tab w:val="num" w:pos="5760"/>
+        </w:tabs>
+        <w:ind w:left="5760" w:hanging="360"/>
+      </w:pPr>
+      <w:rPr>
+        <w:rFonts w:ascii="Wingdings" w:hAnsi="Wingdings" w:hint="default"/>
+        <w:sz w:val="20"/>
+      </w:rPr>
+    </w:lvl>
+    <w:lvl w:ilvl="8" w:tentative="1">
+      <w:start w:val="1"/>
+      <w:numFmt w:val="bullet"/>
+      <w:lvlText w:val=""/>
+      <w:lvlJc w:val="left"/>
+      <w:pPr>
+        <w:tabs>
+          <w:tab w:val="num" w:pos="6480"/>
+        </w:tabs>
+        <w:ind w:left="6480" w:hanging="360"/>
+      </w:pPr>
+      <w:rPr>
+        <w:rFonts w:ascii="Wingdings" w:hAnsi="Wingdings" w:hint="default"/>
+        <w:sz w:val="20"/>
+      </w:rPr>
+    </w:lvl>
+  </w:abstractNum>
+  <w:abstractNum w:abstractNumId="7" w15:restartNumberingAfterBreak="0">
     <w:nsid w:val="708E536A"/>
     <w:multiLevelType w:val="multilevel"/>
     <w:tmpl w:val="9690B6EC"/>
@@ -612,16 +4046,28 @@
     </w:lvl>
   </w:abstractNum>
   <w:num w:numId="1" w16cid:durableId="1256011471">
-    <w:abstractNumId w:val="2"/>
+    <w:abstractNumId w:val="3"/>
   </w:num>
   <w:num w:numId="2" w16cid:durableId="364523686">
-    <w:abstractNumId w:val="3"/>
+    <w:abstractNumId w:val="7"/>
   </w:num>
   <w:num w:numId="3" w16cid:durableId="556628411">
     <w:abstractNumId w:val="1"/>
   </w:num>
   <w:num w:numId="4" w16cid:durableId="961808385">
     <w:abstractNumId w:val="0"/>
+  </w:num>
+  <w:num w:numId="5" w16cid:durableId="1694649716">
+    <w:abstractNumId w:val="6"/>
+  </w:num>
+  <w:num w:numId="6" w16cid:durableId="1441102133">
+    <w:abstractNumId w:val="5"/>
+  </w:num>
+  <w:num w:numId="7" w16cid:durableId="1508911192">
+    <w:abstractNumId w:val="2"/>
+  </w:num>
+  <w:num w:numId="8" w16cid:durableId="329068983">
+    <w:abstractNumId w:val="4"/>
   </w:num>
 </w:numbering>
 </file>
@@ -1161,6 +4607,17 @@
       <w14:ligatures w14:val="none"/>
     </w:rPr>
   </w:style>
+  <w:style w:type="character" w:styleId="Strong">
+    <w:name w:val="Strong"/>
+    <w:basedOn w:val="DefaultParagraphFont"/>
+    <w:uiPriority w:val="22"/>
+    <w:qFormat/>
+    <w:rsid w:val="00A7392B"/>
+    <w:rPr>
+      <w:b/>
+      <w:bCs/>
+    </w:rPr>
+  </w:style>
 </w:styles>
 </file>
 
